--- a/public/basic_documents/basic_p1_doc.docx
+++ b/public/basic_documents/basic_p1_doc.docx
@@ -20,15 +20,15 @@
         <mc:AlternateContent>
           <mc:Choice Requires="wps">
             <w:drawing>
-              <wp:anchor behindDoc="0" distT="12700" distB="6350" distL="9525" distR="12065" simplePos="0" locked="0" layoutInCell="0" allowOverlap="1" relativeHeight="2" wp14:anchorId="76996B86">
+              <wp:anchor behindDoc="0" distT="5715" distB="4445" distL="5715" distR="4445" simplePos="0" locked="0" layoutInCell="0" allowOverlap="1" relativeHeight="2" wp14:anchorId="76996B86">
                 <wp:simplePos x="0" y="0"/>
                 <wp:positionH relativeFrom="column">
-                  <wp:posOffset>5086350</wp:posOffset>
+                  <wp:posOffset>4785360</wp:posOffset>
                 </wp:positionH>
                 <wp:positionV relativeFrom="paragraph">
                   <wp:posOffset>60325</wp:posOffset>
                 </wp:positionV>
-                <wp:extent cx="921385" cy="295275"/>
+                <wp:extent cx="1222375" cy="295275"/>
                 <wp:effectExtent l="5715" t="5715" r="4445" b="4445"/>
                 <wp:wrapNone/>
                 <wp:docPr id="1" name="Text Box 2"/>
@@ -39,7 +39,7 @@
                       <wps:spPr>
                         <a:xfrm>
                           <a:off x="0" y="0"/>
-                          <a:ext cx="921240" cy="295200"/>
+                          <a:ext cx="1222200" cy="295200"/>
                         </a:xfrm>
                         <a:prstGeom prst="rect">
                           <a:avLst/>
@@ -68,17 +68,20 @@
                               <w:spacing w:before="0" w:after="200"/>
                               <w:rPr>
                                 <w:b/>
+                                <w:b/>
                               </w:rPr>
                             </w:pPr>
                             <w:r>
                               <w:rPr>
                                 <w:b/>
+                                <w:color w:val="000000"/>
                               </w:rPr>
                               <w:t xml:space="preserve">   </w:t>
                             </w:r>
                             <w:r>
                               <w:rPr>
                                 <w:b/>
+                                <w:color w:val="000000"/>
                               </w:rPr>
                               <w:t>FORM-P1</w:t>
                             </w:r>
@@ -96,7 +99,7 @@
           </mc:Choice>
           <mc:Fallback>
             <w:pict>
-              <v:rect id="shape_0" ID="Text Box 2" path="m0,0l-2147483645,0l-2147483645,-2147483646l0,-2147483646xe" fillcolor="white" stroked="t" o:allowincell="f" style="position:absolute;margin-left:400.5pt;margin-top:4.75pt;width:72.5pt;height:23.2pt;mso-wrap-style:square;v-text-anchor:top" wp14:anchorId="76996B86">
+              <v:rect id="shape_0" ID="Text Box 2" path="m0,0l-2147483645,0l-2147483645,-2147483646l0,-2147483646xe" fillcolor="white" stroked="t" o:allowincell="f" style="position:absolute;margin-left:376.8pt;margin-top:4.75pt;width:96.2pt;height:23.2pt;mso-wrap-style:square;v-text-anchor:top" wp14:anchorId="76996B86">
                 <v:fill o:detectmouseclick="t" type="solid" color2="black"/>
                 <v:stroke color="black" weight="9360" joinstyle="miter" endcap="flat"/>
                 <v:textbox>
@@ -107,17 +110,20 @@
                         <w:spacing w:before="0" w:after="200"/>
                         <w:rPr>
                           <w:b/>
+                          <w:b/>
                         </w:rPr>
                       </w:pPr>
                       <w:r>
                         <w:rPr>
                           <w:b/>
+                          <w:color w:val="000000"/>
                         </w:rPr>
                         <w:t xml:space="preserve">   </w:t>
                       </w:r>
                       <w:r>
                         <w:rPr>
                           <w:b/>
+                          <w:color w:val="000000"/>
                         </w:rPr>
                         <w:t>FORM-P1</w:t>
                       </w:r>
@@ -138,6 +144,7 @@
         <w:rPr>
           <w:rFonts w:ascii="Times New Roman" w:hAnsi="Times New Roman"/>
           <w:b/>
+          <w:b/>
           <w:bCs/>
           <w:sz w:val="20"/>
           <w:szCs w:val="20"/>
@@ -162,6 +169,7 @@
         <w:jc w:val="center"/>
         <w:rPr>
           <w:rFonts w:ascii="Times New Roman" w:hAnsi="Times New Roman"/>
+          <w:b/>
           <w:b/>
           <w:bCs/>
           <w:sz w:val="20"/>
@@ -191,6 +199,7 @@
         <w:rPr>
           <w:rFonts w:ascii="Times New Roman" w:hAnsi="Times New Roman"/>
           <w:b/>
+          <w:b/>
           <w:bCs/>
           <w:sz w:val="20"/>
           <w:szCs w:val="20"/>
@@ -219,6 +228,7 @@
         <w:rPr>
           <w:rFonts w:ascii="Times New Roman" w:hAnsi="Times New Roman"/>
           <w:b/>
+          <w:b/>
           <w:sz w:val="20"/>
           <w:szCs w:val="20"/>
         </w:rPr>
@@ -243,18 +253,7 @@
           <w:szCs w:val="20"/>
           <w:lang w:val="sv-SE"/>
         </w:rPr>
-        <w:t>${f1_judul_projek}</w:t>
-      </w:r>
-      <w:r>
-        <w:rPr>
-          <w:rFonts w:ascii="Times New Roman" w:hAnsi="Times New Roman"/>
-          <w:b/>
-          <w:bCs/>
-          <w:sz w:val="20"/>
-          <w:szCs w:val="20"/>
-          <w:lang w:val="sv-SE"/>
-        </w:rPr>
-        <w:t>”</w:t>
+        <w:t>${f1_judul_projek}”</w:t>
       </w:r>
     </w:p>
     <w:tbl>
@@ -273,8 +272,8 @@
         <w:tblLook w:val="0000" w:noHBand="0" w:noVBand="0" w:firstColumn="0" w:lastRow="0" w:lastColumn="0" w:firstRow="0"/>
       </w:tblPr>
       <w:tblGrid>
-        <w:gridCol w:w="3066"/>
-        <w:gridCol w:w="6514"/>
+        <w:gridCol w:w="3065"/>
+        <w:gridCol w:w="6515"/>
       </w:tblGrid>
       <w:tr>
         <w:trPr>
@@ -282,7 +281,7 @@
         </w:trPr>
         <w:tc>
           <w:tcPr>
-            <w:tcW w:w="3066" w:type="dxa"/>
+            <w:tcW w:w="3065" w:type="dxa"/>
             <w:tcBorders>
               <w:top w:val="single" w:sz="4" w:space="0" w:color="000000"/>
               <w:left w:val="single" w:sz="4" w:space="0" w:color="000000"/>
@@ -314,7 +313,7 @@
         </w:tc>
         <w:tc>
           <w:tcPr>
-            <w:tcW w:w="6514" w:type="dxa"/>
+            <w:tcW w:w="6515" w:type="dxa"/>
             <w:tcBorders>
               <w:top w:val="single" w:sz="4" w:space="0" w:color="000000"/>
               <w:left w:val="single" w:sz="4" w:space="0" w:color="000000"/>
@@ -331,45 +330,19 @@
               <w:rPr>
                 <w:rFonts w:ascii="Times New Roman" w:hAnsi="Times New Roman"/>
                 <w:b/>
-                <w:sz w:val="20"/>
-                <w:szCs w:val="20"/>
-              </w:rPr>
-            </w:pPr>
-            <w:r>
-              <w:rPr>
-                <w:rFonts w:ascii="Times New Roman" w:hAnsi="Times New Roman"/>
-                <w:b/>
-                <w:sz w:val="20"/>
-                <w:szCs w:val="20"/>
-              </w:rPr>
-              <w:t xml:space="preserve">Divisi </w:t>
-            </w:r>
-            <w:r>
-              <w:rPr>
-                <w:rFonts w:ascii="Times New Roman" w:hAnsi="Times New Roman"/>
-                <w:b/>
-                <w:sz w:val="20"/>
-                <w:szCs w:val="20"/>
-              </w:rPr>
-              <w:t>${p1_pemeriksa}</w:t>
-            </w:r>
-            <w:r>
-              <w:rPr>
-                <w:rFonts w:ascii="Times New Roman" w:hAnsi="Times New Roman"/>
-                <w:b/>
-                <w:sz w:val="20"/>
-                <w:szCs w:val="20"/>
-              </w:rPr>
-              <w:t xml:space="preserve"> Service Witel </w:t>
-            </w:r>
-            <w:r>
-              <w:rPr>
-                <w:rFonts w:ascii="Times New Roman" w:hAnsi="Times New Roman"/>
-                <w:b/>
-                <w:sz w:val="20"/>
-                <w:szCs w:val="20"/>
-              </w:rPr>
-              <w:t>${f1_witel}</w:t>
+                <w:b/>
+                <w:sz w:val="20"/>
+                <w:szCs w:val="20"/>
+              </w:rPr>
+            </w:pPr>
+            <w:r>
+              <w:rPr>
+                <w:rFonts w:ascii="Times New Roman" w:hAnsi="Times New Roman"/>
+                <w:b/>
+                <w:sz w:val="20"/>
+                <w:szCs w:val="20"/>
+              </w:rPr>
+              <w:t>Divisi ${p1_pemeriksa} Service Witel ${f1_witel}</w:t>
             </w:r>
           </w:p>
         </w:tc>
@@ -380,7 +353,7 @@
         </w:trPr>
         <w:tc>
           <w:tcPr>
-            <w:tcW w:w="3066" w:type="dxa"/>
+            <w:tcW w:w="3065" w:type="dxa"/>
             <w:tcBorders>
               <w:top w:val="single" w:sz="4" w:space="0" w:color="000000"/>
               <w:left w:val="single" w:sz="4" w:space="0" w:color="000000"/>
@@ -412,7 +385,7 @@
         </w:tc>
         <w:tc>
           <w:tcPr>
-            <w:tcW w:w="6514" w:type="dxa"/>
+            <w:tcW w:w="6515" w:type="dxa"/>
             <w:tcBorders>
               <w:top w:val="single" w:sz="4" w:space="0" w:color="000000"/>
               <w:left w:val="single" w:sz="4" w:space="0" w:color="000000"/>
@@ -450,7 +423,7 @@
         </w:trPr>
         <w:tc>
           <w:tcPr>
-            <w:tcW w:w="3066" w:type="dxa"/>
+            <w:tcW w:w="3065" w:type="dxa"/>
             <w:tcBorders>
               <w:top w:val="single" w:sz="4" w:space="0" w:color="000000"/>
               <w:left w:val="single" w:sz="4" w:space="0" w:color="000000"/>
@@ -482,7 +455,7 @@
         </w:tc>
         <w:tc>
           <w:tcPr>
-            <w:tcW w:w="6514" w:type="dxa"/>
+            <w:tcW w:w="6515" w:type="dxa"/>
             <w:tcBorders>
               <w:top w:val="single" w:sz="4" w:space="0" w:color="000000"/>
               <w:left w:val="single" w:sz="4" w:space="0" w:color="000000"/>
@@ -520,7 +493,7 @@
         </w:trPr>
         <w:tc>
           <w:tcPr>
-            <w:tcW w:w="3066" w:type="dxa"/>
+            <w:tcW w:w="3065" w:type="dxa"/>
             <w:tcBorders>
               <w:top w:val="single" w:sz="4" w:space="0" w:color="000000"/>
               <w:left w:val="single" w:sz="4" w:space="0" w:color="000000"/>
@@ -553,7 +526,7 @@
         </w:tc>
         <w:tc>
           <w:tcPr>
-            <w:tcW w:w="6514" w:type="dxa"/>
+            <w:tcW w:w="6515" w:type="dxa"/>
             <w:tcBorders>
               <w:top w:val="single" w:sz="4" w:space="0" w:color="000000"/>
               <w:left w:val="single" w:sz="4" w:space="0" w:color="000000"/>
@@ -575,47 +548,18 @@
                 <w:szCs w:val="20"/>
               </w:rPr>
             </w:pPr>
-            <w:r>
-              <w:rPr>
-                <w:rFonts w:ascii="Times New Roman" w:hAnsi="Times New Roman"/>
-                <w:b/>
-                <w:bCs/>
-                <w:sz w:val="20"/>
-                <w:szCs w:val="20"/>
-              </w:rPr>
-              <w:t>${p1_estimasi_harga}</w:t>
-            </w:r>
-            <w:r>
-              <w:rPr>
-                <w:rFonts w:ascii="Times New Roman" w:hAnsi="Times New Roman"/>
-                <w:b/>
-                <w:bCs/>
-                <w:sz w:val="20"/>
-                <w:szCs w:val="20"/>
-              </w:rPr>
-              <w:t xml:space="preserve"> (</w:t>
-            </w:r>
-            <w:r>
-              <w:rPr>
-                <w:rFonts w:ascii="Times New Roman" w:hAnsi="Times New Roman"/>
-                <w:b/>
-                <w:bCs/>
-                <w:sz w:val="20"/>
-                <w:szCs w:val="20"/>
-              </w:rPr>
-              <w:t>${string_p1_estimasi_harga}</w:t>
-            </w:r>
-            <w:r>
-              <w:rPr>
-                <w:rFonts w:ascii="Times New Roman" w:hAnsi="Times New Roman"/>
-                <w:b/>
-                <w:bCs/>
-                <w:sz w:val="20"/>
-                <w:szCs w:val="20"/>
-              </w:rPr>
-              <w:t>) Ex. Ppn 11%</w:t>
-            </w:r>
-            <w:bookmarkEnd w:id="0"/>
+            <w:bookmarkStart w:id="1" w:name="_Hlk100236562"/>
+            <w:r>
+              <w:rPr>
+                <w:rFonts w:ascii="Times New Roman" w:hAnsi="Times New Roman"/>
+                <w:b/>
+                <w:bCs/>
+                <w:sz w:val="20"/>
+                <w:szCs w:val="20"/>
+              </w:rPr>
+              <w:t>${p1_estimasi_harga} (${string_p1_estimasi_harga}) Ex. Ppn 11%</w:t>
+            </w:r>
+            <w:bookmarkEnd w:id="1"/>
           </w:p>
         </w:tc>
       </w:tr>
@@ -625,7 +569,7 @@
         </w:trPr>
         <w:tc>
           <w:tcPr>
-            <w:tcW w:w="3066" w:type="dxa"/>
+            <w:tcW w:w="3065" w:type="dxa"/>
             <w:tcBorders>
               <w:top w:val="single" w:sz="4" w:space="0" w:color="000000"/>
               <w:left w:val="single" w:sz="4" w:space="0" w:color="000000"/>
@@ -657,7 +601,7 @@
         </w:tc>
         <w:tc>
           <w:tcPr>
-            <w:tcW w:w="6514" w:type="dxa"/>
+            <w:tcW w:w="6515" w:type="dxa"/>
             <w:tcBorders>
               <w:top w:val="single" w:sz="4" w:space="0" w:color="000000"/>
               <w:left w:val="single" w:sz="4" w:space="0" w:color="000000"/>
@@ -674,6 +618,7 @@
               <w:spacing w:before="120" w:after="60"/>
               <w:rPr>
                 <w:rFonts w:ascii="Times New Roman" w:hAnsi="Times New Roman"/>
+                <w:b/>
                 <w:b/>
                 <w:bCs/>
                 <w:sz w:val="20"/>
@@ -718,17 +663,7 @@
           <w:szCs w:val="20"/>
           <w:lang w:val="pt-BR"/>
         </w:rPr>
-        <w:t xml:space="preserve">Nomor : TEL            </w:t>
-      </w:r>
-      <w:r>
-        <w:rPr>
-          <w:rFonts w:eastAsia="Calibri" w:cs="Times New Roman" w:ascii="Times New Roman" w:hAnsi="Times New Roman"/>
-          <w:color w:val="auto"/>
-          <w:sz w:val="20"/>
-          <w:szCs w:val="20"/>
-          <w:lang w:val="pt-BR"/>
-        </w:rPr>
-        <w:t>${p1_nomor_p1}</w:t>
+        <w:t>Nomor : TEL            ${p1_nomor_p1}</w:t>
       </w:r>
     </w:p>
     <w:p>
@@ -763,28 +698,24 @@
         <w:pStyle w:val="Normal"/>
         <w:numPr>
           <w:ilvl w:val="0"/>
-          <w:numId w:val="1"/>
+          <w:numId w:val="0"/>
         </w:numPr>
         <w:tabs>
           <w:tab w:val="clear" w:pos="720"/>
         </w:tabs>
         <w:suppressAutoHyphens w:val="false"/>
         <w:spacing w:lineRule="auto" w:line="240" w:before="0" w:after="0"/>
-        <w:ind w:left="720" w:hanging="360"/>
+        <w:ind w:hanging="0"/>
         <w:jc w:val="both"/>
+        <w:rPr/>
+      </w:pPr>
+      <w:r>
         <w:rPr>
           <w:rFonts w:ascii="Times New Roman" w:hAnsi="Times New Roman"/>
           <w:sz w:val="20"/>
           <w:szCs w:val="20"/>
         </w:rPr>
-      </w:pPr>
-      <w:r>
-        <w:rPr>
-          <w:rFonts w:ascii="Times New Roman" w:hAnsi="Times New Roman"/>
-          <w:sz w:val="20"/>
-          <w:szCs w:val="20"/>
-        </w:rPr>
-        <w:t>Kebutuhan yang disampaikan oleh AM.</w:t>
+        <w:t>${p1_paragraf}</w:t>
       </w:r>
     </w:p>
     <w:p>
@@ -792,6 +723,17 @@
         <w:pStyle w:val="Normal"/>
         <w:spacing w:lineRule="auto" w:line="240" w:before="120" w:after="120"/>
         <w:jc w:val="both"/>
+        <w:rPr>
+          <w:rFonts w:ascii="Times New Roman" w:hAnsi="Times New Roman"/>
+          <w:b/>
+          <w:b/>
+          <w:bCs/>
+          <w:iCs/>
+          <w:sz w:val="20"/>
+          <w:szCs w:val="20"/>
+        </w:rPr>
+      </w:pPr>
+      <w:r>
         <w:rPr>
           <w:rFonts w:ascii="Times New Roman" w:hAnsi="Times New Roman"/>
           <w:b/>
@@ -800,16 +742,6 @@
           <w:sz w:val="20"/>
           <w:szCs w:val="20"/>
         </w:rPr>
-      </w:pPr>
-      <w:r>
-        <w:rPr>
-          <w:rFonts w:ascii="Times New Roman" w:hAnsi="Times New Roman"/>
-          <w:b/>
-          <w:bCs/>
-          <w:iCs/>
-          <w:sz w:val="20"/>
-          <w:szCs w:val="20"/>
-        </w:rPr>
         <w:t>Lingkup Pekerjaan</w:t>
       </w:r>
     </w:p>
@@ -820,6 +752,7 @@
         <w:jc w:val="both"/>
         <w:rPr>
           <w:rFonts w:ascii="Times New Roman" w:hAnsi="Times New Roman"/>
+          <w:b/>
           <w:b/>
           <w:bCs/>
           <w:iCs/>
@@ -849,6 +782,7 @@
         <w:jc w:val="both"/>
         <w:rPr>
           <w:b/>
+          <w:b/>
           <w:sz w:val="20"/>
           <w:szCs w:val="20"/>
           <w:lang w:val="sv-SE"/>
@@ -886,6 +820,7 @@
         <w:ind w:left="360" w:hanging="360"/>
         <w:jc w:val="both"/>
         <w:rPr>
+          <w:b/>
           <w:b/>
           <w:sz w:val="20"/>
           <w:szCs w:val="20"/>
@@ -945,8 +880,8 @@
         <w:tblLook w:val="04a0" w:noHBand="0" w:noVBand="1" w:firstColumn="1" w:lastRow="0" w:lastColumn="0" w:firstRow="1"/>
       </w:tblPr>
       <w:tblGrid>
-        <w:gridCol w:w="629"/>
-        <w:gridCol w:w="4933"/>
+        <w:gridCol w:w="628"/>
+        <w:gridCol w:w="4934"/>
         <w:gridCol w:w="922"/>
         <w:gridCol w:w="1256"/>
         <w:gridCol w:w="1357"/>
@@ -958,7 +893,7 @@
         </w:trPr>
         <w:tc>
           <w:tcPr>
-            <w:tcW w:w="629" w:type="dxa"/>
+            <w:tcW w:w="628" w:type="dxa"/>
             <w:vMerge w:val="restart"/>
             <w:tcBorders>
               <w:bottom w:val="single" w:sz="4" w:space="0" w:color="000000"/>
@@ -976,6 +911,7 @@
               <w:rPr>
                 <w:rFonts w:ascii="Times New Roman" w:hAnsi="Times New Roman" w:eastAsia="Times New Roman"/>
                 <w:b/>
+                <w:b/>
                 <w:bCs/>
                 <w:color w:val="FFFFFF"/>
                 <w:kern w:val="0"/>
@@ -1001,7 +937,7 @@
         </w:tc>
         <w:tc>
           <w:tcPr>
-            <w:tcW w:w="4933" w:type="dxa"/>
+            <w:tcW w:w="4934" w:type="dxa"/>
             <w:vMerge w:val="restart"/>
             <w:tcBorders>
               <w:bottom w:val="single" w:sz="4" w:space="0" w:color="000000"/>
@@ -1019,6 +955,7 @@
               <w:rPr>
                 <w:rFonts w:ascii="Times New Roman" w:hAnsi="Times New Roman" w:eastAsia="Times New Roman"/>
                 <w:b/>
+                <w:b/>
                 <w:bCs/>
                 <w:color w:val="FFFFFF"/>
                 <w:kern w:val="0"/>
@@ -1062,6 +999,7 @@
               <w:rPr>
                 <w:rFonts w:ascii="Times New Roman" w:hAnsi="Times New Roman" w:eastAsia="Times New Roman"/>
                 <w:b/>
+                <w:b/>
                 <w:bCs/>
                 <w:color w:val="FFFFFF"/>
                 <w:kern w:val="0"/>
@@ -1105,6 +1043,7 @@
               <w:rPr>
                 <w:rFonts w:ascii="Times New Roman" w:hAnsi="Times New Roman" w:eastAsia="Times New Roman"/>
                 <w:b/>
+                <w:b/>
                 <w:bCs/>
                 <w:color w:val="FFFFFF"/>
                 <w:kern w:val="0"/>
@@ -1147,6 +1086,7 @@
               <w:jc w:val="center"/>
               <w:rPr>
                 <w:rFonts w:ascii="Times New Roman" w:hAnsi="Times New Roman" w:eastAsia="Times New Roman"/>
+                <w:b/>
                 <w:b/>
                 <w:bCs/>
                 <w:color w:val="FFFFFF"/>
@@ -1197,7 +1137,7 @@
         </w:trPr>
         <w:tc>
           <w:tcPr>
-            <w:tcW w:w="629" w:type="dxa"/>
+            <w:tcW w:w="628" w:type="dxa"/>
             <w:vMerge w:val="continue"/>
             <w:tcBorders>
               <w:left w:val="single" w:sz="4" w:space="0" w:color="000000"/>
@@ -1215,6 +1155,7 @@
               <w:rPr>
                 <w:rFonts w:ascii="Times New Roman" w:hAnsi="Times New Roman" w:eastAsia="Times New Roman"/>
                 <w:b/>
+                <w:b/>
                 <w:bCs/>
                 <w:color w:val="FFFFFF"/>
                 <w:kern w:val="0"/>
@@ -1239,7 +1180,7 @@
         </w:tc>
         <w:tc>
           <w:tcPr>
-            <w:tcW w:w="4933" w:type="dxa"/>
+            <w:tcW w:w="4934" w:type="dxa"/>
             <w:vMerge w:val="continue"/>
             <w:tcBorders>
               <w:left w:val="single" w:sz="4" w:space="0" w:color="000000"/>
@@ -1257,6 +1198,7 @@
               <w:rPr>
                 <w:rFonts w:ascii="Times New Roman" w:hAnsi="Times New Roman" w:eastAsia="Times New Roman"/>
                 <w:b/>
+                <w:b/>
                 <w:bCs/>
                 <w:color w:val="FFFFFF"/>
                 <w:kern w:val="0"/>
@@ -1299,6 +1241,7 @@
               <w:rPr>
                 <w:rFonts w:ascii="Times New Roman" w:hAnsi="Times New Roman" w:eastAsia="Times New Roman"/>
                 <w:b/>
+                <w:b/>
                 <w:bCs/>
                 <w:color w:val="FFFFFF"/>
                 <w:kern w:val="0"/>
@@ -1341,6 +1284,7 @@
               <w:rPr>
                 <w:rFonts w:ascii="Times New Roman" w:hAnsi="Times New Roman" w:eastAsia="Times New Roman"/>
                 <w:b/>
+                <w:b/>
                 <w:bCs/>
                 <w:color w:val="FFFFFF"/>
                 <w:kern w:val="0"/>
@@ -1383,6 +1327,7 @@
               <w:spacing w:lineRule="auto" w:line="240" w:before="0" w:after="0"/>
               <w:rPr>
                 <w:rFonts w:ascii="Times New Roman" w:hAnsi="Times New Roman" w:eastAsia="Times New Roman"/>
+                <w:b/>
                 <w:b/>
                 <w:bCs/>
                 <w:color w:val="FFFFFF"/>
@@ -1424,6 +1369,7 @@
               <w:jc w:val="center"/>
               <w:rPr>
                 <w:rFonts w:ascii="Times New Roman" w:hAnsi="Times New Roman" w:eastAsia="Times New Roman"/>
+                <w:b/>
                 <w:b/>
                 <w:bCs/>
                 <w:color w:val="FFFFFF"/>
@@ -1454,7 +1400,7 @@
         </w:trPr>
         <w:tc>
           <w:tcPr>
-            <w:tcW w:w="629" w:type="dxa"/>
+            <w:tcW w:w="628" w:type="dxa"/>
             <w:tcBorders>
               <w:top w:val="single" w:sz="4" w:space="0" w:color="000000"/>
               <w:left w:val="single" w:sz="4" w:space="0" w:color="000000"/>
@@ -1495,7 +1441,7 @@
         </w:tc>
         <w:tc>
           <w:tcPr>
-            <w:tcW w:w="4933" w:type="dxa"/>
+            <w:tcW w:w="4934" w:type="dxa"/>
             <w:tcBorders>
               <w:top w:val="single" w:sz="4" w:space="0" w:color="000000"/>
               <w:bottom w:val="single" w:sz="4" w:space="0" w:color="000000"/>
@@ -1694,6 +1640,7 @@
         <w:spacing w:lineRule="auto" w:line="276" w:before="0" w:after="0"/>
         <w:jc w:val="both"/>
         <w:rPr>
+          <w:b/>
           <w:b/>
           <w:sz w:val="20"/>
           <w:szCs w:val="20"/>
@@ -1732,15 +1679,7 @@
         <w:t>Target delivery</w:t>
         <w:tab/>
         <w:tab/>
-        <w:t xml:space="preserve">: </w:t>
-      </w:r>
-      <w:r>
-        <w:rPr>
-          <w:sz w:val="20"/>
-          <w:szCs w:val="20"/>
-          <w:lang w:val="sv-SE"/>
-        </w:rPr>
-        <w:t>${p1_tgl_delivery}</w:t>
+        <w:t>: ${p1_tgl_delivery}</w:t>
       </w:r>
     </w:p>
     <w:p>
@@ -1752,6 +1691,7 @@
         <w:jc w:val="both"/>
         <w:rPr>
           <w:b/>
+          <w:b/>
           <w:sz w:val="20"/>
           <w:szCs w:val="20"/>
           <w:lang w:val="sv-SE"/>
@@ -1790,17 +1730,7 @@
           <w:szCs w:val="20"/>
           <w:lang w:eastAsia="id-ID"/>
         </w:rPr>
-        <w:t>${p1_lokasi_instal}</w:t>
-      </w:r>
-      <w:r>
-        <w:rPr>
-          <w:color w:val="000000"/>
-          <w:kern w:val="0"/>
-          <w:sz w:val="20"/>
-          <w:szCs w:val="20"/>
-          <w:lang w:eastAsia="id-ID"/>
-        </w:rPr>
-        <w:t xml:space="preserve"> </w:t>
+        <w:t xml:space="preserve">${p1_lokasi_instal} </w:t>
       </w:r>
     </w:p>
     <w:p>
@@ -1812,6 +1742,7 @@
         <w:jc w:val="both"/>
         <w:rPr>
           <w:b/>
+          <w:b/>
           <w:bCs/>
           <w:iCs/>
           <w:sz w:val="20"/>
@@ -1848,15 +1779,7 @@
           <w:szCs w:val="20"/>
           <w:lang w:val="sv-SE"/>
         </w:rPr>
-        <w:t xml:space="preserve">Skema Bisnis: </w:t>
-      </w:r>
-      <w:r>
-        <w:rPr>
-          <w:sz w:val="20"/>
-          <w:szCs w:val="20"/>
-          <w:lang w:val="sv-SE"/>
-        </w:rPr>
-        <w:t>${p1_skema_bisnis}</w:t>
+        <w:t>Skema Bisnis: ${p1_skema_bisnis}</w:t>
       </w:r>
     </w:p>
     <w:p>
@@ -1878,15 +1801,7 @@
           <w:szCs w:val="20"/>
           <w:lang w:val="sv-SE"/>
         </w:rPr>
-        <w:t xml:space="preserve">Skema Bayar : </w:t>
-      </w:r>
-      <w:r>
-        <w:rPr>
-          <w:sz w:val="20"/>
-          <w:szCs w:val="20"/>
-          <w:lang w:val="sv-SE"/>
-        </w:rPr>
-        <w:t>${p1_skema_bayar}</w:t>
+        <w:t>Skema Bayar : ${p1_skema_bayar}</w:t>
       </w:r>
     </w:p>
     <w:p>
@@ -1930,15 +1845,7 @@
           <w:szCs w:val="20"/>
           <w:lang w:val="sv-SE"/>
         </w:rPr>
-        <w:t xml:space="preserve">Mekanisme Bayar: </w:t>
-      </w:r>
-      <w:r>
-        <w:rPr>
-          <w:sz w:val="20"/>
-          <w:szCs w:val="20"/>
-          <w:lang w:val="sv-SE"/>
-        </w:rPr>
-        <w:t>${p1_mekanisme_bayar}</w:t>
+        <w:t>Mekanisme Bayar: ${p1_mekanisme_bayar}</w:t>
       </w:r>
     </w:p>
     <w:p>
@@ -2147,6 +2054,7 @@
               <w:rPr>
                 <w:rFonts w:ascii="Times New Roman" w:hAnsi="Times New Roman"/>
                 <w:b/>
+                <w:b/>
                 <w:bCs/>
                 <w:color w:val="FFFFFF"/>
                 <w:sz w:val="20"/>
@@ -2188,6 +2096,7 @@
               <w:rPr>
                 <w:rFonts w:ascii="Times New Roman" w:hAnsi="Times New Roman"/>
                 <w:b/>
+                <w:b/>
                 <w:bCs/>
                 <w:color w:val="FFFFFF"/>
                 <w:sz w:val="20"/>
@@ -2229,6 +2138,7 @@
               <w:rPr>
                 <w:rFonts w:ascii="Times New Roman" w:hAnsi="Times New Roman"/>
                 <w:b/>
+                <w:b/>
                 <w:bCs/>
                 <w:color w:val="FFFFFF"/>
                 <w:sz w:val="20"/>
@@ -2270,6 +2180,7 @@
               <w:rPr>
                 <w:rFonts w:ascii="Times New Roman" w:hAnsi="Times New Roman"/>
                 <w:b/>
+                <w:b/>
                 <w:bCs/>
                 <w:color w:val="FFFFFF"/>
                 <w:sz w:val="20"/>
@@ -2310,6 +2221,7 @@
               <w:rPr>
                 <w:rFonts w:ascii="Times New Roman" w:hAnsi="Times New Roman"/>
                 <w:b/>
+                <w:b/>
                 <w:bCs/>
                 <w:color w:val="FFFFFF"/>
                 <w:sz w:val="20"/>
@@ -2337,6 +2249,7 @@
               <w:rPr>
                 <w:rFonts w:ascii="Times New Roman" w:hAnsi="Times New Roman"/>
                 <w:b/>
+                <w:b/>
                 <w:bCs/>
                 <w:color w:val="FFFFFF"/>
                 <w:sz w:val="20"/>
@@ -2376,6 +2289,7 @@
               <w:jc w:val="center"/>
               <w:rPr>
                 <w:rFonts w:ascii="Times New Roman" w:hAnsi="Times New Roman"/>
+                <w:b/>
                 <w:b/>
                 <w:bCs/>
                 <w:color w:val="FFFFFF"/>
@@ -2421,6 +2335,7 @@
               <w:rPr>
                 <w:rFonts w:ascii="Times New Roman" w:hAnsi="Times New Roman"/>
                 <w:b/>
+                <w:b/>
                 <w:bCs/>
                 <w:color w:val="FFFFFF"/>
                 <w:sz w:val="20"/>
@@ -2459,6 +2374,7 @@
               <w:rPr>
                 <w:rFonts w:ascii="Times New Roman" w:hAnsi="Times New Roman"/>
                 <w:b/>
+                <w:b/>
                 <w:bCs/>
                 <w:color w:val="FFFFFF"/>
                 <w:sz w:val="20"/>
@@ -2497,6 +2413,7 @@
               <w:rPr>
                 <w:rFonts w:ascii="Times New Roman" w:hAnsi="Times New Roman"/>
                 <w:b/>
+                <w:b/>
                 <w:bCs/>
                 <w:color w:val="FFFFFF"/>
                 <w:sz w:val="20"/>
@@ -2535,6 +2452,7 @@
               <w:rPr>
                 <w:rFonts w:ascii="Times New Roman" w:hAnsi="Times New Roman"/>
                 <w:b/>
+                <w:b/>
                 <w:bCs/>
                 <w:color w:val="FFFFFF"/>
                 <w:sz w:val="20"/>
@@ -2573,6 +2491,7 @@
               <w:rPr>
                 <w:rFonts w:ascii="Times New Roman" w:hAnsi="Times New Roman"/>
                 <w:b/>
+                <w:b/>
                 <w:bCs/>
                 <w:color w:val="FFFFFF"/>
                 <w:sz w:val="20"/>
@@ -2610,6 +2529,7 @@
               <w:rPr>
                 <w:rFonts w:ascii="Times New Roman" w:hAnsi="Times New Roman"/>
                 <w:b/>
+                <w:b/>
                 <w:bCs/>
                 <w:color w:val="FFFFFF"/>
                 <w:sz w:val="20"/>
@@ -2647,6 +2567,7 @@
               <w:jc w:val="center"/>
               <w:rPr>
                 <w:rFonts w:ascii="Times New Roman" w:hAnsi="Times New Roman"/>
+                <w:b/>
                 <w:b/>
                 <w:bCs/>
                 <w:color w:val="FFFFFF"/>
@@ -2936,6 +2857,7 @@
               <w:jc w:val="center"/>
               <w:rPr>
                 <w:rFonts w:ascii="Times New Roman" w:hAnsi="Times New Roman"/>
+                <w:b/>
                 <w:b/>
                 <w:bCs/>
                 <w:color w:val="000000"/>
@@ -3092,8 +3014,8 @@
         <w:tblLook w:val="04a0" w:noHBand="0" w:noVBand="1" w:firstColumn="1" w:lastRow="0" w:lastColumn="0" w:firstRow="1"/>
       </w:tblPr>
       <w:tblGrid>
-        <w:gridCol w:w="1670"/>
-        <w:gridCol w:w="3866"/>
+        <w:gridCol w:w="1669"/>
+        <w:gridCol w:w="3867"/>
         <w:gridCol w:w="866"/>
         <w:gridCol w:w="821"/>
         <w:gridCol w:w="1026"/>
@@ -3107,7 +3029,7 @@
         </w:trPr>
         <w:tc>
           <w:tcPr>
-            <w:tcW w:w="1670" w:type="dxa"/>
+            <w:tcW w:w="1669" w:type="dxa"/>
             <w:vMerge w:val="restart"/>
             <w:tcBorders>
               <w:top w:val="single" w:sz="4" w:space="0" w:color="000000"/>
@@ -3127,6 +3049,7 @@
               <w:rPr>
                 <w:rFonts w:ascii="Times New Roman" w:hAnsi="Times New Roman"/>
                 <w:b/>
+                <w:b/>
                 <w:bCs/>
                 <w:color w:val="FFFFFF"/>
                 <w:sz w:val="20"/>
@@ -3148,7 +3071,7 @@
         </w:tc>
         <w:tc>
           <w:tcPr>
-            <w:tcW w:w="3866" w:type="dxa"/>
+            <w:tcW w:w="3867" w:type="dxa"/>
             <w:vMerge w:val="restart"/>
             <w:tcBorders>
               <w:top w:val="single" w:sz="4" w:space="0" w:color="000000"/>
@@ -3168,6 +3091,7 @@
               <w:rPr>
                 <w:rFonts w:ascii="Times New Roman" w:hAnsi="Times New Roman"/>
                 <w:b/>
+                <w:b/>
                 <w:bCs/>
                 <w:color w:val="FFFFFF"/>
                 <w:sz w:val="20"/>
@@ -3209,6 +3133,7 @@
               <w:rPr>
                 <w:rFonts w:ascii="Times New Roman" w:hAnsi="Times New Roman"/>
                 <w:b/>
+                <w:b/>
                 <w:bCs/>
                 <w:color w:val="FFFFFF"/>
                 <w:sz w:val="20"/>
@@ -3250,6 +3175,7 @@
               <w:rPr>
                 <w:rFonts w:ascii="Times New Roman" w:hAnsi="Times New Roman"/>
                 <w:b/>
+                <w:b/>
                 <w:bCs/>
                 <w:color w:val="FFFFFF"/>
                 <w:sz w:val="20"/>
@@ -3290,6 +3216,7 @@
               <w:rPr>
                 <w:rFonts w:ascii="Times New Roman" w:hAnsi="Times New Roman"/>
                 <w:b/>
+                <w:b/>
                 <w:bCs/>
                 <w:color w:val="FFFFFF"/>
                 <w:sz w:val="20"/>
@@ -3317,6 +3244,7 @@
               <w:rPr>
                 <w:rFonts w:ascii="Times New Roman" w:hAnsi="Times New Roman"/>
                 <w:b/>
+                <w:b/>
                 <w:bCs/>
                 <w:color w:val="FFFFFF"/>
                 <w:sz w:val="20"/>
@@ -3356,6 +3284,7 @@
               <w:jc w:val="center"/>
               <w:rPr>
                 <w:rFonts w:ascii="Times New Roman" w:hAnsi="Times New Roman"/>
+                <w:b/>
                 <w:b/>
                 <w:bCs/>
                 <w:color w:val="FFFFFF"/>
@@ -3383,7 +3312,7 @@
         </w:trPr>
         <w:tc>
           <w:tcPr>
-            <w:tcW w:w="1670" w:type="dxa"/>
+            <w:tcW w:w="1669" w:type="dxa"/>
             <w:vMerge w:val="continue"/>
             <w:tcBorders>
               <w:top w:val="single" w:sz="4" w:space="0" w:color="000000"/>
@@ -3401,27 +3330,28 @@
               <w:rPr>
                 <w:rFonts w:ascii="Times New Roman" w:hAnsi="Times New Roman"/>
                 <w:b/>
-                <w:bCs/>
-                <w:color w:val="FFFFFF"/>
-                <w:sz w:val="20"/>
-                <w:szCs w:val="20"/>
-              </w:rPr>
-            </w:pPr>
-            <w:r>
-              <w:rPr>
-                <w:rFonts w:ascii="Times New Roman" w:hAnsi="Times New Roman"/>
-                <w:b/>
-                <w:bCs/>
-                <w:color w:val="FFFFFF"/>
-                <w:sz w:val="20"/>
-                <w:szCs w:val="20"/>
-              </w:rPr>
-            </w:r>
-          </w:p>
-        </w:tc>
-        <w:tc>
-          <w:tcPr>
-            <w:tcW w:w="3866" w:type="dxa"/>
+                <w:b/>
+                <w:bCs/>
+                <w:color w:val="FFFFFF"/>
+                <w:sz w:val="20"/>
+                <w:szCs w:val="20"/>
+              </w:rPr>
+            </w:pPr>
+            <w:r>
+              <w:rPr>
+                <w:rFonts w:ascii="Times New Roman" w:hAnsi="Times New Roman"/>
+                <w:b/>
+                <w:bCs/>
+                <w:color w:val="FFFFFF"/>
+                <w:sz w:val="20"/>
+                <w:szCs w:val="20"/>
+              </w:rPr>
+            </w:r>
+          </w:p>
+        </w:tc>
+        <w:tc>
+          <w:tcPr>
+            <w:tcW w:w="3867" w:type="dxa"/>
             <w:vMerge w:val="continue"/>
             <w:tcBorders>
               <w:top w:val="single" w:sz="4" w:space="0" w:color="000000"/>
@@ -3439,6 +3369,7 @@
               <w:rPr>
                 <w:rFonts w:ascii="Times New Roman" w:hAnsi="Times New Roman"/>
                 <w:b/>
+                <w:b/>
                 <w:bCs/>
                 <w:color w:val="FFFFFF"/>
                 <w:sz w:val="20"/>
@@ -3477,6 +3408,7 @@
               <w:rPr>
                 <w:rFonts w:ascii="Times New Roman" w:hAnsi="Times New Roman"/>
                 <w:b/>
+                <w:b/>
                 <w:bCs/>
                 <w:color w:val="FFFFFF"/>
                 <w:sz w:val="20"/>
@@ -3515,6 +3447,7 @@
               <w:rPr>
                 <w:rFonts w:ascii="Times New Roman" w:hAnsi="Times New Roman"/>
                 <w:b/>
+                <w:b/>
                 <w:bCs/>
                 <w:color w:val="FFFFFF"/>
                 <w:sz w:val="20"/>
@@ -3553,6 +3486,7 @@
               <w:rPr>
                 <w:rFonts w:ascii="Times New Roman" w:hAnsi="Times New Roman"/>
                 <w:b/>
+                <w:b/>
                 <w:bCs/>
                 <w:color w:val="FFFFFF"/>
                 <w:sz w:val="20"/>
@@ -3591,6 +3525,7 @@
               <w:rPr>
                 <w:rFonts w:ascii="Times New Roman" w:hAnsi="Times New Roman"/>
                 <w:b/>
+                <w:b/>
                 <w:bCs/>
                 <w:color w:val="FFFFFF"/>
                 <w:sz w:val="20"/>
@@ -3628,6 +3563,7 @@
               <w:jc w:val="center"/>
               <w:rPr>
                 <w:rFonts w:ascii="Times New Roman" w:hAnsi="Times New Roman"/>
+                <w:b/>
                 <w:b/>
                 <w:bCs/>
                 <w:color w:val="FFFFFF"/>
@@ -3655,7 +3591,7 @@
         </w:trPr>
         <w:tc>
           <w:tcPr>
-            <w:tcW w:w="1670" w:type="dxa"/>
+            <w:tcW w:w="1669" w:type="dxa"/>
             <w:tcBorders>
               <w:left w:val="single" w:sz="4" w:space="0" w:color="000000"/>
               <w:bottom w:val="single" w:sz="4" w:space="0" w:color="000000"/>
@@ -3690,7 +3626,7 @@
         </w:tc>
         <w:tc>
           <w:tcPr>
-            <w:tcW w:w="3866" w:type="dxa"/>
+            <w:tcW w:w="3867" w:type="dxa"/>
             <w:tcBorders>
               <w:bottom w:val="single" w:sz="4" w:space="0" w:color="000000"/>
               <w:right w:val="single" w:sz="4" w:space="0" w:color="000000"/>
@@ -3717,16 +3653,7 @@
                 <w:sz w:val="20"/>
                 <w:szCs w:val="20"/>
               </w:rPr>
-              <w:t>${f1_judul_projek}</w:t>
-            </w:r>
-            <w:r>
-              <w:rPr>
-                <w:rFonts w:ascii="Times New Roman" w:hAnsi="Times New Roman"/>
-                <w:color w:val="000000"/>
-                <w:sz w:val="20"/>
-                <w:szCs w:val="20"/>
-              </w:rPr>
-              <w:t xml:space="preserve"> </w:t>
+              <w:t xml:space="preserve">${f1_judul_projek} </w:t>
             </w:r>
           </w:p>
         </w:tc>
@@ -3928,6 +3855,7 @@
               <w:rPr>
                 <w:rFonts w:ascii="Times New Roman" w:hAnsi="Times New Roman"/>
                 <w:b/>
+                <w:b/>
                 <w:bCs/>
                 <w:color w:val="000000"/>
                 <w:sz w:val="20"/>
@@ -3967,6 +3895,7 @@
               <w:jc w:val="center"/>
               <w:rPr>
                 <w:rFonts w:ascii="Times New Roman" w:hAnsi="Times New Roman"/>
+                <w:b/>
                 <w:b/>
                 <w:bCs/>
                 <w:color w:val="000000"/>
@@ -4014,6 +3943,7 @@
               <w:rPr>
                 <w:rFonts w:ascii="Times New Roman" w:hAnsi="Times New Roman"/>
                 <w:b/>
+                <w:b/>
                 <w:bCs/>
                 <w:color w:val="000000"/>
                 <w:sz w:val="20"/>
@@ -4064,6 +3994,7 @@
               <w:jc w:val="center"/>
               <w:rPr>
                 <w:rFonts w:ascii="Times New Roman" w:hAnsi="Times New Roman"/>
+                <w:b/>
                 <w:b/>
                 <w:bCs/>
                 <w:color w:val="000000"/>
@@ -4207,16 +4138,7 @@
         <w:t xml:space="preserve">Revenue CPE </w:t>
         <w:tab/>
         <w:tab/>
-        <w:t xml:space="preserve">: </w:t>
-      </w:r>
-      <w:r>
-        <w:rPr>
-          <w:bCs/>
-          <w:iCs/>
-          <w:sz w:val="20"/>
-          <w:szCs w:val="20"/>
-        </w:rPr>
-        <w:t>${revenue}</w:t>
+        <w:t>: ${revenue}</w:t>
       </w:r>
     </w:p>
     <w:p>
@@ -4245,16 +4167,7 @@
         <w:t xml:space="preserve">Beban CPE </w:t>
         <w:tab/>
         <w:tab/>
-        <w:t xml:space="preserve">: </w:t>
-      </w:r>
-      <w:r>
-        <w:rPr>
-          <w:bCs/>
-          <w:iCs/>
-          <w:sz w:val="20"/>
-          <w:szCs w:val="20"/>
-        </w:rPr>
-        <w:t>${harga_ke_mitra}</w:t>
+        <w:t>: ${harga_ke_mitra}</w:t>
       </w:r>
     </w:p>
     <w:p>
@@ -4282,16 +4195,7 @@
         </w:rPr>
         <w:t>Margin CPE (10%)</w:t>
         <w:tab/>
-        <w:t xml:space="preserve">: </w:t>
-      </w:r>
-      <w:r>
-        <w:rPr>
-          <w:bCs/>
-          <w:iCs/>
-          <w:sz w:val="20"/>
-          <w:szCs w:val="20"/>
-        </w:rPr>
-        <w:t>${revenue}</w:t>
+        <w:t>: ${revenue}</w:t>
       </w:r>
     </w:p>
     <w:p>
@@ -4320,16 +4224,7 @@
         <w:t>Margin Telkom</w:t>
         <w:tab/>
         <w:tab/>
-        <w:t xml:space="preserve">: </w:t>
-      </w:r>
-      <w:r>
-        <w:rPr>
-          <w:bCs/>
-          <w:iCs/>
-          <w:sz w:val="20"/>
-          <w:szCs w:val="20"/>
-        </w:rPr>
-        <w:t>${revenue}</w:t>
+        <w:t>: ${revenue}</w:t>
       </w:r>
     </w:p>
     <w:p>
@@ -4344,6 +4239,7 @@
         <w:jc w:val="both"/>
         <w:rPr>
           <w:b/>
+          <w:b/>
           <w:sz w:val="20"/>
           <w:szCs w:val="20"/>
           <w:lang w:val="sv-SE"/>
@@ -4442,6 +4338,7 @@
         <w:jc w:val="both"/>
         <w:rPr>
           <w:b/>
+          <w:b/>
           <w:sz w:val="20"/>
           <w:szCs w:val="20"/>
           <w:lang w:val="sv-SE"/>
@@ -4484,6 +4381,7 @@
         <w:ind w:left="720" w:hanging="0"/>
         <w:jc w:val="both"/>
         <w:rPr>
+          <w:b/>
           <w:b/>
           <w:sz w:val="20"/>
           <w:szCs w:val="20"/>
@@ -4545,16 +4443,7 @@
           <w:szCs w:val="20"/>
           <w:lang w:val="sv-SE"/>
         </w:rPr>
-        <w:t xml:space="preserve">Jadwal submit dokumen ke Pelanggan adalah </w:t>
-      </w:r>
-      <w:r>
-        <w:rPr>
-          <w:rFonts w:ascii="Times New Roman" w:hAnsi="Times New Roman"/>
-          <w:sz w:val="20"/>
-          <w:szCs w:val="20"/>
-          <w:lang w:val="sv-SE"/>
-        </w:rPr>
-        <w:t>${p1_tgl_doc_plggn}</w:t>
+        <w:t>Jadwal submit dokumen ke Pelanggan adalah ${p1_tgl_doc_plggn}</w:t>
       </w:r>
     </w:p>
     <w:p>
@@ -4700,46 +4589,17 @@
         </w:rPr>
         <w:t>Estimasi Harga / Pagu anggaran / HPS</w:t>
         <w:tab/>
-        <w:t xml:space="preserve">: </w:t>
+        <w:t>: ${p1_estimasi_harga}</w:t>
       </w:r>
       <w:r>
         <w:rPr>
-          <w:rFonts w:ascii="Times New Roman" w:hAnsi="Times New Roman"/>
-          <w:sz w:val="20"/>
-          <w:szCs w:val="20"/>
-          <w:lang w:val="sv-SE"/>
-        </w:rPr>
-        <w:t>${p1_estimasi_harga}</w:t>
-      </w:r>
-      <w:r>
-        <w:rPr>
           <w:rFonts w:eastAsia="Times New Roman" w:ascii="Times New Roman" w:hAnsi="Times New Roman"/>
           <w:kern w:val="0"/>
           <w:sz w:val="20"/>
           <w:szCs w:val="20"/>
           <w:lang w:eastAsia="en-US"/>
         </w:rPr>
-        <w:t xml:space="preserve"> (</w:t>
-      </w:r>
-      <w:r>
-        <w:rPr>
-          <w:rFonts w:eastAsia="Times New Roman" w:ascii="Times New Roman" w:hAnsi="Times New Roman"/>
-          <w:kern w:val="0"/>
-          <w:sz w:val="20"/>
-          <w:szCs w:val="20"/>
-          <w:lang w:eastAsia="en-US"/>
-        </w:rPr>
-        <w:t>${string_p1_estimasi_harga}</w:t>
-      </w:r>
-      <w:r>
-        <w:rPr>
-          <w:rFonts w:eastAsia="Times New Roman" w:ascii="Times New Roman" w:hAnsi="Times New Roman"/>
-          <w:kern w:val="0"/>
-          <w:sz w:val="20"/>
-          <w:szCs w:val="20"/>
-          <w:lang w:eastAsia="en-US"/>
-        </w:rPr>
-        <w:t>) Ex. Ppn 11%</w:t>
+        <w:t xml:space="preserve"> (${string_p1_estimasi_harga}) Ex. Ppn 11%</w:t>
       </w:r>
     </w:p>
     <w:p>
@@ -4769,16 +4629,7 @@
         <w:tab/>
         <w:tab/>
         <w:tab/>
-        <w:t xml:space="preserve">: </w:t>
-      </w:r>
-      <w:r>
-        <w:rPr>
-          <w:rFonts w:ascii="Times New Roman" w:hAnsi="Times New Roman"/>
-          <w:color w:val="000000"/>
-          <w:sz w:val="20"/>
-          <w:szCs w:val="20"/>
-        </w:rPr>
-        <w:t>${f1_mitra_id}</w:t>
+        <w:t>: ${f1_mitra_id}</w:t>
       </w:r>
     </w:p>
     <w:p>
@@ -4891,10 +4742,10 @@
         <w:tblLook w:val="0000" w:noHBand="0" w:noVBand="0" w:firstColumn="0" w:lastRow="0" w:lastColumn="0" w:firstRow="0"/>
       </w:tblPr>
       <w:tblGrid>
-        <w:gridCol w:w="1612"/>
-        <w:gridCol w:w="2283"/>
-        <w:gridCol w:w="1621"/>
-        <w:gridCol w:w="1618"/>
+        <w:gridCol w:w="1611"/>
+        <w:gridCol w:w="2284"/>
+        <w:gridCol w:w="1620"/>
+        <w:gridCol w:w="1619"/>
         <w:gridCol w:w="2477"/>
       </w:tblGrid>
       <w:tr>
@@ -4903,7 +4754,7 @@
         </w:trPr>
         <w:tc>
           <w:tcPr>
-            <w:tcW w:w="1612" w:type="dxa"/>
+            <w:tcW w:w="1611" w:type="dxa"/>
             <w:tcBorders>
               <w:top w:val="single" w:sz="4" w:space="0" w:color="000000"/>
               <w:left w:val="single" w:sz="4" w:space="0" w:color="000000"/>
@@ -4943,7 +4794,7 @@
         </w:tc>
         <w:tc>
           <w:tcPr>
-            <w:tcW w:w="2283" w:type="dxa"/>
+            <w:tcW w:w="2284" w:type="dxa"/>
             <w:tcBorders>
               <w:top w:val="single" w:sz="4" w:space="0" w:color="000000"/>
               <w:left w:val="single" w:sz="4" w:space="0" w:color="000000"/>
@@ -4963,6 +4814,7 @@
               <w:jc w:val="center"/>
               <w:rPr>
                 <w:b/>
+                <w:b/>
                 <w:i/>
                 <w:i/>
                 <w:iCs/>
@@ -4984,7 +4836,7 @@
         </w:tc>
         <w:tc>
           <w:tcPr>
-            <w:tcW w:w="1621" w:type="dxa"/>
+            <w:tcW w:w="1620" w:type="dxa"/>
             <w:tcBorders>
               <w:top w:val="single" w:sz="4" w:space="0" w:color="000000"/>
               <w:left w:val="single" w:sz="4" w:space="0" w:color="000000"/>
@@ -5004,6 +4856,7 @@
               <w:jc w:val="center"/>
               <w:rPr>
                 <w:b/>
+                <w:b/>
                 <w:i/>
                 <w:i/>
                 <w:iCs/>
@@ -5025,7 +4878,7 @@
         </w:tc>
         <w:tc>
           <w:tcPr>
-            <w:tcW w:w="1618" w:type="dxa"/>
+            <w:tcW w:w="1619" w:type="dxa"/>
             <w:tcBorders>
               <w:top w:val="single" w:sz="4" w:space="0" w:color="000000"/>
               <w:left w:val="single" w:sz="4" w:space="0" w:color="000000"/>
@@ -5045,6 +4898,7 @@
               <w:jc w:val="center"/>
               <w:rPr>
                 <w:b/>
+                <w:b/>
                 <w:i/>
                 <w:i/>
                 <w:iCs/>
@@ -5085,6 +4939,7 @@
               <w:spacing w:before="20" w:after="0"/>
               <w:jc w:val="center"/>
               <w:rPr>
+                <w:b/>
                 <w:b/>
                 <w:i/>
                 <w:i/>
@@ -5112,7 +4967,7 @@
         </w:trPr>
         <w:tc>
           <w:tcPr>
-            <w:tcW w:w="1612" w:type="dxa"/>
+            <w:tcW w:w="1611" w:type="dxa"/>
             <w:tcBorders>
               <w:top w:val="single" w:sz="4" w:space="0" w:color="000000"/>
               <w:left w:val="single" w:sz="4" w:space="0" w:color="000000"/>
@@ -5153,7 +5008,7 @@
         </w:tc>
         <w:tc>
           <w:tcPr>
-            <w:tcW w:w="2283" w:type="dxa"/>
+            <w:tcW w:w="2284" w:type="dxa"/>
             <w:tcBorders>
               <w:top w:val="single" w:sz="4" w:space="0" w:color="000000"/>
               <w:left w:val="single" w:sz="4" w:space="0" w:color="000000"/>
@@ -5172,6 +5027,7 @@
               <w:jc w:val="center"/>
               <w:rPr>
                 <w:b/>
+                <w:b/>
                 <w:iCs/>
                 <w:sz w:val="20"/>
                 <w:szCs w:val="20"/>
@@ -5190,7 +5046,7 @@
         </w:tc>
         <w:tc>
           <w:tcPr>
-            <w:tcW w:w="1621" w:type="dxa"/>
+            <w:tcW w:w="1620" w:type="dxa"/>
             <w:tcBorders>
               <w:top w:val="single" w:sz="4" w:space="0" w:color="000000"/>
               <w:left w:val="single" w:sz="4" w:space="0" w:color="000000"/>
@@ -5209,6 +5065,7 @@
               <w:jc w:val="center"/>
               <w:rPr>
                 <w:b/>
+                <w:b/>
                 <w:sz w:val="20"/>
                 <w:szCs w:val="20"/>
                 <w:lang w:val="fr-FR"/>
@@ -5227,7 +5084,7 @@
         </w:tc>
         <w:tc>
           <w:tcPr>
-            <w:tcW w:w="1618" w:type="dxa"/>
+            <w:tcW w:w="1619" w:type="dxa"/>
             <w:tcBorders>
               <w:top w:val="single" w:sz="4" w:space="0" w:color="000000"/>
               <w:left w:val="single" w:sz="4" w:space="0" w:color="000000"/>
@@ -5303,7 +5160,7 @@
         </w:trPr>
         <w:tc>
           <w:tcPr>
-            <w:tcW w:w="1612" w:type="dxa"/>
+            <w:tcW w:w="1611" w:type="dxa"/>
             <w:tcBorders>
               <w:top w:val="single" w:sz="4" w:space="0" w:color="000000"/>
               <w:left w:val="single" w:sz="4" w:space="0" w:color="000000"/>
@@ -5346,7 +5203,7 @@
         </w:tc>
         <w:tc>
           <w:tcPr>
-            <w:tcW w:w="2283" w:type="dxa"/>
+            <w:tcW w:w="2284" w:type="dxa"/>
             <w:tcBorders>
               <w:top w:val="single" w:sz="4" w:space="0" w:color="000000"/>
               <w:left w:val="single" w:sz="4" w:space="0" w:color="000000"/>
@@ -5365,6 +5222,7 @@
               <w:jc w:val="center"/>
               <w:rPr>
                 <w:b/>
+                <w:b/>
                 <w:iCs/>
                 <w:sz w:val="20"/>
                 <w:szCs w:val="20"/>
@@ -5383,7 +5241,7 @@
         </w:tc>
         <w:tc>
           <w:tcPr>
-            <w:tcW w:w="1621" w:type="dxa"/>
+            <w:tcW w:w="1620" w:type="dxa"/>
             <w:tcBorders>
               <w:top w:val="single" w:sz="4" w:space="0" w:color="000000"/>
               <w:left w:val="single" w:sz="4" w:space="0" w:color="000000"/>
@@ -5402,6 +5260,7 @@
               <w:jc w:val="center"/>
               <w:rPr>
                 <w:b/>
+                <w:b/>
                 <w:i/>
                 <w:i/>
                 <w:iCs/>
@@ -5423,7 +5282,7 @@
         </w:tc>
         <w:tc>
           <w:tcPr>
-            <w:tcW w:w="1618" w:type="dxa"/>
+            <w:tcW w:w="1619" w:type="dxa"/>
             <w:tcBorders>
               <w:top w:val="single" w:sz="4" w:space="0" w:color="000000"/>
               <w:left w:val="single" w:sz="4" w:space="0" w:color="000000"/>
@@ -5503,7 +5362,7 @@
         </w:trPr>
         <w:tc>
           <w:tcPr>
-            <w:tcW w:w="1612" w:type="dxa"/>
+            <w:tcW w:w="1611" w:type="dxa"/>
             <w:tcBorders>
               <w:top w:val="single" w:sz="4" w:space="0" w:color="000000"/>
               <w:left w:val="single" w:sz="4" w:space="0" w:color="000000"/>
@@ -5538,7 +5397,7 @@
         </w:tc>
         <w:tc>
           <w:tcPr>
-            <w:tcW w:w="2283" w:type="dxa"/>
+            <w:tcW w:w="2284" w:type="dxa"/>
             <w:tcBorders>
               <w:top w:val="single" w:sz="4" w:space="0" w:color="000000"/>
               <w:left w:val="single" w:sz="4" w:space="0" w:color="000000"/>
@@ -5557,6 +5416,7 @@
               <w:jc w:val="center"/>
               <w:rPr>
                 <w:b/>
+                <w:b/>
                 <w:i/>
                 <w:i/>
                 <w:iCs/>
@@ -5577,7 +5437,7 @@
         </w:tc>
         <w:tc>
           <w:tcPr>
-            <w:tcW w:w="1621" w:type="dxa"/>
+            <w:tcW w:w="1620" w:type="dxa"/>
             <w:tcBorders>
               <w:top w:val="single" w:sz="4" w:space="0" w:color="000000"/>
               <w:left w:val="single" w:sz="4" w:space="0" w:color="000000"/>
@@ -5596,6 +5456,7 @@
               <w:jc w:val="center"/>
               <w:rPr>
                 <w:b/>
+                <w:b/>
                 <w:i/>
                 <w:i/>
                 <w:iCs/>
@@ -5617,7 +5478,7 @@
         </w:tc>
         <w:tc>
           <w:tcPr>
-            <w:tcW w:w="1618" w:type="dxa"/>
+            <w:tcW w:w="1619" w:type="dxa"/>
             <w:tcBorders>
               <w:top w:val="single" w:sz="4" w:space="0" w:color="000000"/>
               <w:left w:val="single" w:sz="4" w:space="0" w:color="000000"/>
@@ -5747,29 +5608,15 @@
         <w:szCs w:val="16"/>
       </w:rPr>
     </w:pPr>
-    <w:bookmarkStart w:id="1" w:name="_Hlk100654189"/>
+    <w:bookmarkStart w:id="2" w:name="_Hlk100654189"/>
     <w:r>
       <w:rPr>
         <w:sz w:val="16"/>
         <w:szCs w:val="16"/>
       </w:rPr>
-      <w:t xml:space="preserve">P1 | </w:t>
+      <w:t xml:space="preserve">P1 | ${f1_mitra_id} – </w:t>
     </w:r>
-    <w:r>
-      <w:rPr>
-        <w:sz w:val="16"/>
-        <w:szCs w:val="16"/>
-      </w:rPr>
-      <w:t>${f1_mitra_id}</w:t>
-    </w:r>
-    <w:r>
-      <w:rPr>
-        <w:sz w:val="16"/>
-        <w:szCs w:val="16"/>
-      </w:rPr>
-      <w:t xml:space="preserve"> – </w:t>
-    </w:r>
-    <w:bookmarkEnd w:id="1"/>
+    <w:bookmarkEnd w:id="2"/>
     <w:r>
       <w:rPr>
         <w:sz w:val="16"/>
@@ -6908,7 +6755,7 @@
       <w:kern w:val="2"/>
       <w:sz w:val="22"/>
       <w:szCs w:val="22"/>
-      <w:lang w:eastAsia="ar-SA" w:val="en-US" w:bidi="ar-SA"/>
+      <w:lang w:val="en-US" w:eastAsia="ar-SA" w:bidi="ar-SA"/>
     </w:rPr>
   </w:style>
   <w:style w:type="paragraph" w:styleId="Heading1">
@@ -7177,7 +7024,7 @@
       <w:kern w:val="2"/>
       <w:sz w:val="22"/>
       <w:szCs w:val="22"/>
-      <w:lang w:eastAsia="ar-SA" w:val="en-US" w:bidi="ar-SA"/>
+      <w:lang w:val="en-US" w:eastAsia="ar-SA" w:bidi="ar-SA"/>
     </w:rPr>
   </w:style>
   <w:style w:type="paragraph" w:styleId="ListParagraph1" w:customStyle="1">

--- a/public/basic_documents/basic_p1_doc.docx
+++ b/public/basic_documents/basic_p1_doc.docx
@@ -963,8 +963,8 @@
         <w:gridCol w:w="602"/>
         <w:gridCol w:w="3276"/>
         <w:gridCol w:w="3447"/>
-        <w:gridCol w:w="639"/>
-        <w:gridCol w:w="1401"/>
+        <w:gridCol w:w="638"/>
+        <w:gridCol w:w="1402"/>
       </w:tblGrid>
       <w:tr>
         <w:trPr>
@@ -1070,7 +1070,7 @@
         </w:tc>
         <w:tc>
           <w:tcPr>
-            <w:tcW w:w="639" w:type="dxa"/>
+            <w:tcW w:w="638" w:type="dxa"/>
             <w:tcBorders>
               <w:bottom w:val="single" w:sz="4" w:space="0" w:color="000000"/>
             </w:tcBorders>
@@ -1105,7 +1105,7 @@
         </w:tc>
         <w:tc>
           <w:tcPr>
-            <w:tcW w:w="1401" w:type="dxa"/>
+            <w:tcW w:w="1402" w:type="dxa"/>
             <w:tcBorders>
               <w:bottom w:val="single" w:sz="4" w:space="0" w:color="000000"/>
             </w:tcBorders>
@@ -1252,7 +1252,7 @@
         </w:tc>
         <w:tc>
           <w:tcPr>
-            <w:tcW w:w="639" w:type="dxa"/>
+            <w:tcW w:w="638" w:type="dxa"/>
             <w:tcBorders>
               <w:top w:val="single" w:sz="4" w:space="0" w:color="000000"/>
               <w:bottom w:val="single" w:sz="4" w:space="0" w:color="000000"/>
@@ -1291,7 +1291,7 @@
         </w:tc>
         <w:tc>
           <w:tcPr>
-            <w:tcW w:w="1401" w:type="dxa"/>
+            <w:tcW w:w="1402" w:type="dxa"/>
             <w:tcBorders>
               <w:top w:val="single" w:sz="4" w:space="0" w:color="000000"/>
               <w:bottom w:val="single" w:sz="4" w:space="0" w:color="000000"/>
@@ -1702,8 +1702,8 @@
         <w:gridCol w:w="799"/>
         <w:gridCol w:w="1107"/>
         <w:gridCol w:w="2707"/>
-        <w:gridCol w:w="1511"/>
-        <w:gridCol w:w="1929"/>
+        <w:gridCol w:w="1513"/>
+        <w:gridCol w:w="1927"/>
       </w:tblGrid>
       <w:tr>
         <w:trPr>
@@ -1948,7 +1948,7 @@
         </w:tc>
         <w:tc>
           <w:tcPr>
-            <w:tcW w:w="1511" w:type="dxa"/>
+            <w:tcW w:w="1513" w:type="dxa"/>
             <w:tcBorders>
               <w:top w:val="single" w:sz="4" w:space="0" w:color="000000"/>
               <w:left w:val="single" w:sz="4" w:space="0" w:color="000000"/>
@@ -1975,13 +1975,13 @@
                 <w:b/>
                 <w:bCs/>
               </w:rPr>
-              <w:t>Total Harga (MRC)</w:t>
-            </w:r>
-          </w:p>
-        </w:tc>
-        <w:tc>
-          <w:tcPr>
-            <w:tcW w:w="1929" w:type="dxa"/>
+              <w:t>OTC</w:t>
+            </w:r>
+          </w:p>
+        </w:tc>
+        <w:tc>
+          <w:tcPr>
+            <w:tcW w:w="1927" w:type="dxa"/>
             <w:tcBorders>
               <w:top w:val="single" w:sz="4" w:space="0" w:color="000000"/>
               <w:left w:val="single" w:sz="4" w:space="0" w:color="000000"/>
@@ -2009,7 +2009,7 @@
                 <w:b/>
                 <w:bCs/>
               </w:rPr>
-              <w:t>Total Harga OTC</w:t>
+              <w:t>Total Harga</w:t>
             </w:r>
           </w:p>
         </w:tc>
@@ -2220,15 +2220,14 @@
               </w:rPr>
             </w:pPr>
             <w:r>
-              <w:rPr>
-                <w:rFonts w:ascii="times new roman" w:hAnsi="times new roman"/>
-              </w:rPr>
-            </w:r>
-          </w:p>
-        </w:tc>
-        <w:tc>
-          <w:tcPr>
-            <w:tcW w:w="1511" w:type="dxa"/>
+              <w:rPr/>
+              <w:t>${harga_mrc}</w:t>
+            </w:r>
+          </w:p>
+        </w:tc>
+        <w:tc>
+          <w:tcPr>
+            <w:tcW w:w="1513" w:type="dxa"/>
             <w:tcBorders>
               <w:bottom w:val="single" w:sz="4" w:space="0" w:color="000000"/>
             </w:tcBorders>
@@ -2249,13 +2248,13 @@
               <w:rPr>
                 <w:rFonts w:ascii="times new roman" w:hAnsi="times new roman"/>
               </w:rPr>
-              <w:t>${harga_mrc}</w:t>
-            </w:r>
-          </w:p>
-        </w:tc>
-        <w:tc>
-          <w:tcPr>
-            <w:tcW w:w="1929" w:type="dxa"/>
+              <w:t>${harga_otc}</w:t>
+            </w:r>
+          </w:p>
+        </w:tc>
+        <w:tc>
+          <w:tcPr>
+            <w:tcW w:w="1927" w:type="dxa"/>
             <w:tcBorders>
               <w:bottom w:val="single" w:sz="4" w:space="0" w:color="000000"/>
               <w:right w:val="single" w:sz="4" w:space="0" w:color="000000"/>
@@ -2274,10 +2273,7 @@
               </w:rPr>
             </w:pPr>
             <w:r>
-              <w:rPr>
-                <w:rFonts w:ascii="times new roman" w:hAnsi="times new roman"/>
-              </w:rPr>
-              <w:t>${harga_otc}</w:t>
+              <w:rPr/>
             </w:r>
           </w:p>
         </w:tc>
@@ -2690,8 +2686,8 @@
         <w:gridCol w:w="1107"/>
         <w:gridCol w:w="985"/>
         <w:gridCol w:w="1722"/>
-        <w:gridCol w:w="1511"/>
-        <w:gridCol w:w="1929"/>
+        <w:gridCol w:w="1513"/>
+        <w:gridCol w:w="1927"/>
       </w:tblGrid>
       <w:tr>
         <w:trPr>
@@ -2932,7 +2928,7 @@
         </w:tc>
         <w:tc>
           <w:tcPr>
-            <w:tcW w:w="1511" w:type="dxa"/>
+            <w:tcW w:w="1513" w:type="dxa"/>
             <w:tcBorders>
               <w:top w:val="single" w:sz="4" w:space="0" w:color="2A6099"/>
               <w:left w:val="single" w:sz="4" w:space="0" w:color="2A6099"/>
@@ -2961,7 +2957,7 @@
         </w:tc>
         <w:tc>
           <w:tcPr>
-            <w:tcW w:w="1929" w:type="dxa"/>
+            <w:tcW w:w="1927" w:type="dxa"/>
             <w:tcBorders>
               <w:top w:val="single" w:sz="4" w:space="0" w:color="2A6099"/>
               <w:left w:val="single" w:sz="4" w:space="0" w:color="2A6099"/>
@@ -3204,7 +3200,7 @@
         </w:tc>
         <w:tc>
           <w:tcPr>
-            <w:tcW w:w="1511" w:type="dxa"/>
+            <w:tcW w:w="1513" w:type="dxa"/>
             <w:tcBorders>
               <w:bottom w:val="single" w:sz="4" w:space="0" w:color="000000"/>
             </w:tcBorders>
@@ -3230,7 +3226,7 @@
         </w:tc>
         <w:tc>
           <w:tcPr>
-            <w:tcW w:w="1929" w:type="dxa"/>
+            <w:tcW w:w="1927" w:type="dxa"/>
             <w:tcBorders>
               <w:bottom w:val="single" w:sz="4" w:space="0" w:color="000000"/>
               <w:right w:val="single" w:sz="4" w:space="0" w:color="000000"/>

--- a/public/basic_documents/basic_p1_doc.docx
+++ b/public/basic_documents/basic_p1_doc.docx
@@ -960,11 +960,12 @@
         <w:tblLook w:val="04a0" w:noHBand="0" w:noVBand="1" w:firstColumn="1" w:lastRow="0" w:lastColumn="0" w:firstRow="1"/>
       </w:tblPr>
       <w:tblGrid>
-        <w:gridCol w:w="602"/>
-        <w:gridCol w:w="3276"/>
-        <w:gridCol w:w="3447"/>
-        <w:gridCol w:w="638"/>
-        <w:gridCol w:w="1402"/>
+        <w:gridCol w:w="523"/>
+        <w:gridCol w:w="2850"/>
+        <w:gridCol w:w="1949"/>
+        <w:gridCol w:w="909"/>
+        <w:gridCol w:w="1029"/>
+        <w:gridCol w:w="2105"/>
       </w:tblGrid>
       <w:tr>
         <w:trPr>
@@ -972,7 +973,7 @@
         </w:trPr>
         <w:tc>
           <w:tcPr>
-            <w:tcW w:w="602" w:type="dxa"/>
+            <w:tcW w:w="523" w:type="dxa"/>
             <w:tcBorders>
               <w:bottom w:val="single" w:sz="4" w:space="0" w:color="000000"/>
             </w:tcBorders>
@@ -1007,7 +1008,7 @@
         </w:tc>
         <w:tc>
           <w:tcPr>
-            <w:tcW w:w="3276" w:type="dxa"/>
+            <w:tcW w:w="2850" w:type="dxa"/>
             <w:tcBorders>
               <w:bottom w:val="single" w:sz="4" w:space="0" w:color="000000"/>
             </w:tcBorders>
@@ -1035,7 +1036,7 @@
         </w:tc>
         <w:tc>
           <w:tcPr>
-            <w:tcW w:w="3447" w:type="dxa"/>
+            <w:tcW w:w="1949" w:type="dxa"/>
             <w:tcBorders>
               <w:bottom w:val="single" w:sz="4" w:space="0" w:color="000000"/>
             </w:tcBorders>
@@ -1070,7 +1071,7 @@
         </w:tc>
         <w:tc>
           <w:tcPr>
-            <w:tcW w:w="638" w:type="dxa"/>
+            <w:tcW w:w="909" w:type="dxa"/>
             <w:tcBorders>
               <w:bottom w:val="single" w:sz="4" w:space="0" w:color="000000"/>
             </w:tcBorders>
@@ -1105,7 +1106,7 @@
         </w:tc>
         <w:tc>
           <w:tcPr>
-            <w:tcW w:w="1402" w:type="dxa"/>
+            <w:tcW w:w="1029" w:type="dxa"/>
             <w:tcBorders>
               <w:bottom w:val="single" w:sz="4" w:space="0" w:color="000000"/>
             </w:tcBorders>
@@ -1138,6 +1139,34 @@
             </w:r>
           </w:p>
         </w:tc>
+        <w:tc>
+          <w:tcPr>
+            <w:tcW w:w="2105" w:type="dxa"/>
+            <w:tcBorders>
+              <w:bottom w:val="single" w:sz="4" w:space="0" w:color="000000"/>
+            </w:tcBorders>
+            <w:shd w:color="000000" w:fill="C00000" w:val="clear"/>
+            <w:vAlign w:val="center"/>
+          </w:tcPr>
+          <w:p>
+            <w:pPr>
+              <w:pStyle w:val="Normal"/>
+              <w:widowControl w:val="false"/>
+              <w:suppressAutoHyphens w:val="false"/>
+              <w:spacing w:lineRule="auto" w:line="240" w:before="0" w:after="0"/>
+              <w:jc w:val="center"/>
+              <w:rPr>
+                <w:rFonts w:ascii="times new roman" w:hAnsi="times new roman"/>
+              </w:rPr>
+            </w:pPr>
+            <w:r>
+              <w:rPr>
+                <w:rFonts w:ascii="times new roman" w:hAnsi="times new roman"/>
+              </w:rPr>
+              <w:t>Rekomendasi Mitra</w:t>
+            </w:r>
+          </w:p>
+        </w:tc>
       </w:tr>
       <w:tr>
         <w:trPr>
@@ -1145,7 +1174,7 @@
         </w:trPr>
         <w:tc>
           <w:tcPr>
-            <w:tcW w:w="602" w:type="dxa"/>
+            <w:tcW w:w="523" w:type="dxa"/>
             <w:tcBorders>
               <w:top w:val="single" w:sz="4" w:space="0" w:color="000000"/>
               <w:left w:val="single" w:sz="4" w:space="0" w:color="000000"/>
@@ -1182,7 +1211,7 @@
         </w:tc>
         <w:tc>
           <w:tcPr>
-            <w:tcW w:w="3276" w:type="dxa"/>
+            <w:tcW w:w="2850" w:type="dxa"/>
             <w:tcBorders>
               <w:top w:val="single" w:sz="4" w:space="0" w:color="000000"/>
               <w:bottom w:val="single" w:sz="4" w:space="0" w:color="000000"/>
@@ -1214,7 +1243,7 @@
         </w:tc>
         <w:tc>
           <w:tcPr>
-            <w:tcW w:w="3447" w:type="dxa"/>
+            <w:tcW w:w="1949" w:type="dxa"/>
             <w:tcBorders>
               <w:top w:val="single" w:sz="4" w:space="0" w:color="000000"/>
               <w:bottom w:val="single" w:sz="4" w:space="0" w:color="000000"/>
@@ -1252,7 +1281,7 @@
         </w:tc>
         <w:tc>
           <w:tcPr>
-            <w:tcW w:w="638" w:type="dxa"/>
+            <w:tcW w:w="909" w:type="dxa"/>
             <w:tcBorders>
               <w:top w:val="single" w:sz="4" w:space="0" w:color="000000"/>
               <w:bottom w:val="single" w:sz="4" w:space="0" w:color="000000"/>
@@ -1291,11 +1320,10 @@
         </w:tc>
         <w:tc>
           <w:tcPr>
-            <w:tcW w:w="1402" w:type="dxa"/>
+            <w:tcW w:w="1029" w:type="dxa"/>
             <w:tcBorders>
               <w:top w:val="single" w:sz="4" w:space="0" w:color="000000"/>
               <w:bottom w:val="single" w:sz="4" w:space="0" w:color="000000"/>
-              <w:right w:val="single" w:sz="4" w:space="0" w:color="000000"/>
             </w:tcBorders>
             <w:shd w:color="auto" w:fill="auto" w:val="clear"/>
             <w:vAlign w:val="center"/>
@@ -1325,6 +1353,34 @@
                 <w:szCs w:val="20"/>
                 <w:lang w:val="id-ID" w:eastAsia="id-ID"/>
               </w:rPr>
+            </w:r>
+          </w:p>
+        </w:tc>
+        <w:tc>
+          <w:tcPr>
+            <w:tcW w:w="2105" w:type="dxa"/>
+            <w:tcBorders>
+              <w:top w:val="single" w:sz="4" w:space="0" w:color="000000"/>
+              <w:bottom w:val="single" w:sz="4" w:space="0" w:color="000000"/>
+              <w:right w:val="single" w:sz="4" w:space="0" w:color="000000"/>
+            </w:tcBorders>
+            <w:shd w:color="auto" w:fill="auto" w:val="clear"/>
+            <w:vAlign w:val="center"/>
+          </w:tcPr>
+          <w:p>
+            <w:pPr>
+              <w:pStyle w:val="ListParagraph"/>
+              <w:spacing w:before="0" w:after="0"/>
+              <w:ind w:hanging="437" w:left="851"/>
+              <w:rPr>
+                <w:rFonts w:ascii="times new roman" w:hAnsi="times new roman"/>
+              </w:rPr>
+            </w:pPr>
+            <w:r>
+              <w:rPr>
+                <w:rFonts w:ascii="times new roman" w:hAnsi="times new roman"/>
+              </w:rPr>
+              <w:t>${f1_mitra_id}</w:t>
             </w:r>
           </w:p>
         </w:tc>
@@ -1702,8 +1758,8 @@
         <w:gridCol w:w="799"/>
         <w:gridCol w:w="1107"/>
         <w:gridCol w:w="2707"/>
-        <w:gridCol w:w="1513"/>
-        <w:gridCol w:w="1927"/>
+        <w:gridCol w:w="1514"/>
+        <w:gridCol w:w="1926"/>
       </w:tblGrid>
       <w:tr>
         <w:trPr>
@@ -1948,7 +2004,7 @@
         </w:tc>
         <w:tc>
           <w:tcPr>
-            <w:tcW w:w="1513" w:type="dxa"/>
+            <w:tcW w:w="1514" w:type="dxa"/>
             <w:tcBorders>
               <w:top w:val="single" w:sz="4" w:space="0" w:color="000000"/>
               <w:left w:val="single" w:sz="4" w:space="0" w:color="000000"/>
@@ -1981,7 +2037,7 @@
         </w:tc>
         <w:tc>
           <w:tcPr>
-            <w:tcW w:w="1927" w:type="dxa"/>
+            <w:tcW w:w="1926" w:type="dxa"/>
             <w:tcBorders>
               <w:top w:val="single" w:sz="4" w:space="0" w:color="000000"/>
               <w:left w:val="single" w:sz="4" w:space="0" w:color="000000"/>
@@ -2227,7 +2283,7 @@
         </w:tc>
         <w:tc>
           <w:tcPr>
-            <w:tcW w:w="1513" w:type="dxa"/>
+            <w:tcW w:w="1514" w:type="dxa"/>
             <w:tcBorders>
               <w:bottom w:val="single" w:sz="4" w:space="0" w:color="000000"/>
             </w:tcBorders>
@@ -2254,7 +2310,7 @@
         </w:tc>
         <w:tc>
           <w:tcPr>
-            <w:tcW w:w="1927" w:type="dxa"/>
+            <w:tcW w:w="1926" w:type="dxa"/>
             <w:tcBorders>
               <w:bottom w:val="single" w:sz="4" w:space="0" w:color="000000"/>
               <w:right w:val="single" w:sz="4" w:space="0" w:color="000000"/>
@@ -2273,7 +2329,9 @@
               </w:rPr>
             </w:pPr>
             <w:r>
-              <w:rPr/>
+              <w:rPr>
+                <w:rFonts w:ascii="times new roman" w:hAnsi="times new roman"/>
+              </w:rPr>
             </w:r>
           </w:p>
         </w:tc>
@@ -2686,8 +2744,8 @@
         <w:gridCol w:w="1107"/>
         <w:gridCol w:w="985"/>
         <w:gridCol w:w="1722"/>
-        <w:gridCol w:w="1513"/>
-        <w:gridCol w:w="1927"/>
+        <w:gridCol w:w="1514"/>
+        <w:gridCol w:w="1926"/>
       </w:tblGrid>
       <w:tr>
         <w:trPr>
@@ -2928,7 +2986,7 @@
         </w:tc>
         <w:tc>
           <w:tcPr>
-            <w:tcW w:w="1513" w:type="dxa"/>
+            <w:tcW w:w="1514" w:type="dxa"/>
             <w:tcBorders>
               <w:top w:val="single" w:sz="4" w:space="0" w:color="2A6099"/>
               <w:left w:val="single" w:sz="4" w:space="0" w:color="2A6099"/>
@@ -2957,7 +3015,7 @@
         </w:tc>
         <w:tc>
           <w:tcPr>
-            <w:tcW w:w="1927" w:type="dxa"/>
+            <w:tcW w:w="1926" w:type="dxa"/>
             <w:tcBorders>
               <w:top w:val="single" w:sz="4" w:space="0" w:color="2A6099"/>
               <w:left w:val="single" w:sz="4" w:space="0" w:color="2A6099"/>
@@ -3200,7 +3258,7 @@
         </w:tc>
         <w:tc>
           <w:tcPr>
-            <w:tcW w:w="1513" w:type="dxa"/>
+            <w:tcW w:w="1514" w:type="dxa"/>
             <w:tcBorders>
               <w:bottom w:val="single" w:sz="4" w:space="0" w:color="000000"/>
             </w:tcBorders>
@@ -3226,7 +3284,7 @@
         </w:tc>
         <w:tc>
           <w:tcPr>
-            <w:tcW w:w="1927" w:type="dxa"/>
+            <w:tcW w:w="1926" w:type="dxa"/>
             <w:tcBorders>
               <w:bottom w:val="single" w:sz="4" w:space="0" w:color="000000"/>
               <w:right w:val="single" w:sz="4" w:space="0" w:color="000000"/>

--- a/public/basic_documents/basic_p1_doc.docx
+++ b/public/basic_documents/basic_p1_doc.docx
@@ -234,7 +234,7 @@
           <w:szCs w:val="20"/>
           <w:lang w:val="sv-SE"/>
         </w:rPr>
-        <w:t>${f1_nama_plggn}”</w:t>
+        <w:t>${lop_nama_plggn}”</w:t>
       </w:r>
     </w:p>
     <w:tbl>
@@ -392,7 +392,7 @@
                 <w:sz w:val="20"/>
                 <w:szCs w:val="20"/>
               </w:rPr>
-              <w:t>${f1_judul_projek}</w:t>
+              <w:t>${lop_judul_projek}</w:t>
             </w:r>
           </w:p>
         </w:tc>
@@ -462,7 +462,7 @@
                 <w:sz w:val="20"/>
                 <w:szCs w:val="20"/>
               </w:rPr>
-              <w:t>${f1_judul_projek}</w:t>
+              <w:t>${lop_judul_projek}</w:t>
             </w:r>
           </w:p>
         </w:tc>
@@ -536,7 +536,67 @@
                 <w:sz w:val="20"/>
                 <w:szCs w:val="20"/>
               </w:rPr>
-              <w:t>${p1_estimasi_harga} (${string_p1_estimasi_harga})</w:t>
+              <w:t>${</w:t>
+            </w:r>
+            <w:r>
+              <w:rPr>
+                <w:rFonts w:ascii="Times New Roman" w:hAnsi="Times New Roman"/>
+                <w:b/>
+                <w:bCs/>
+                <w:sz w:val="20"/>
+                <w:szCs w:val="20"/>
+              </w:rPr>
+              <w:t>lop</w:t>
+            </w:r>
+            <w:r>
+              <w:rPr>
+                <w:rFonts w:ascii="Times New Roman" w:hAnsi="Times New Roman"/>
+                <w:b/>
+                <w:bCs/>
+                <w:sz w:val="20"/>
+                <w:szCs w:val="20"/>
+              </w:rPr>
+              <w:t>_</w:t>
+            </w:r>
+            <w:r>
+              <w:rPr>
+                <w:rFonts w:ascii="Times New Roman" w:hAnsi="Times New Roman"/>
+                <w:b/>
+                <w:bCs/>
+                <w:sz w:val="20"/>
+                <w:szCs w:val="20"/>
+              </w:rPr>
+              <w:t>nilai_kb</w:t>
+            </w:r>
+            <w:r>
+              <w:rPr>
+                <w:rFonts w:ascii="Times New Roman" w:hAnsi="Times New Roman"/>
+                <w:b/>
+                <w:bCs/>
+                <w:sz w:val="20"/>
+                <w:szCs w:val="20"/>
+              </w:rPr>
+              <w:t>} (${string_</w:t>
+            </w:r>
+            <w:r>
+              <w:rPr>
+                <w:rFonts w:ascii="Times New Roman" w:hAnsi="Times New Roman"/>
+                <w:b/>
+                <w:bCs/>
+                <w:sz w:val="20"/>
+                <w:szCs w:val="20"/>
+              </w:rPr>
+              <w:t>lop_nilai_kb</w:t>
+            </w:r>
+            <w:r>
+              <w:rPr>
+                <w:rFonts w:ascii="Times New Roman" w:hAnsi="Times New Roman"/>
+                <w:b/>
+                <w:bCs/>
+                <w:sz w:val="20"/>
+                <w:szCs w:val="20"/>
+              </w:rPr>
+              <w:t>})</w:t>
             </w:r>
             <w:bookmarkEnd w:id="0"/>
           </w:p>
@@ -937,455 +997,61 @@
         <w:jc w:val="both"/>
         <w:rPr>
           <w:rFonts w:ascii="times new roman" w:hAnsi="times new roman"/>
-        </w:rPr>
-      </w:pPr>
-      <w:r>
-        <w:rPr>
-          <w:rFonts w:ascii="times new roman" w:hAnsi="times new roman"/>
-        </w:rPr>
-      </w:r>
-    </w:p>
-    <w:tbl>
-      <w:tblPr>
-        <w:tblW w:w="9365" w:type="dxa"/>
-        <w:jc w:val="left"/>
-        <w:tblInd w:w="-5" w:type="dxa"/>
-        <w:tblLayout w:type="fixed"/>
-        <w:tblCellMar>
-          <w:top w:w="0" w:type="dxa"/>
-          <w:left w:w="108" w:type="dxa"/>
-          <w:bottom w:w="0" w:type="dxa"/>
-          <w:right w:w="108" w:type="dxa"/>
-        </w:tblCellMar>
-        <w:tblLook w:val="04a0" w:noHBand="0" w:noVBand="1" w:firstColumn="1" w:lastRow="0" w:lastColumn="0" w:firstRow="1"/>
-      </w:tblPr>
-      <w:tblGrid>
-        <w:gridCol w:w="523"/>
-        <w:gridCol w:w="2850"/>
-        <w:gridCol w:w="1949"/>
-        <w:gridCol w:w="909"/>
-        <w:gridCol w:w="1029"/>
-        <w:gridCol w:w="2105"/>
-      </w:tblGrid>
-      <w:tr>
-        <w:trPr>
-          <w:trHeight w:val="576" w:hRule="atLeast"/>
-        </w:trPr>
-        <w:tc>
-          <w:tcPr>
-            <w:tcW w:w="523" w:type="dxa"/>
-            <w:tcBorders>
-              <w:bottom w:val="single" w:sz="4" w:space="0" w:color="000000"/>
-            </w:tcBorders>
-            <w:shd w:color="000000" w:fill="C00000" w:val="clear"/>
-            <w:vAlign w:val="center"/>
-          </w:tcPr>
-          <w:p>
-            <w:pPr>
-              <w:pStyle w:val="Normal"/>
-              <w:widowControl w:val="false"/>
-              <w:suppressAutoHyphens w:val="false"/>
-              <w:spacing w:lineRule="auto" w:line="240" w:before="0" w:after="0"/>
-              <w:jc w:val="center"/>
-              <w:rPr>
-                <w:rFonts w:ascii="times new roman" w:hAnsi="times new roman"/>
-              </w:rPr>
-            </w:pPr>
-            <w:r>
-              <w:rPr>
-                <w:rFonts w:eastAsia="Times New Roman" w:ascii="times new roman" w:hAnsi="times new roman"/>
-                <w:b/>
-                <w:bCs/>
-                <w:color w:val="FFFFFF"/>
-                <w:kern w:val="0"/>
-                <w:sz w:val="20"/>
-                <w:szCs w:val="20"/>
-                <w:lang w:val="id-ID" w:eastAsia="id-ID"/>
-              </w:rPr>
-              <w:t>No</w:t>
-            </w:r>
-          </w:p>
-        </w:tc>
-        <w:tc>
-          <w:tcPr>
-            <w:tcW w:w="2850" w:type="dxa"/>
-            <w:tcBorders>
-              <w:bottom w:val="single" w:sz="4" w:space="0" w:color="000000"/>
-            </w:tcBorders>
-            <w:shd w:color="000000" w:fill="C00000" w:val="clear"/>
-            <w:vAlign w:val="center"/>
-          </w:tcPr>
-          <w:p>
-            <w:pPr>
-              <w:pStyle w:val="Normal"/>
-              <w:widowControl w:val="false"/>
-              <w:suppressAutoHyphens w:val="false"/>
-              <w:spacing w:lineRule="auto" w:line="240" w:before="0" w:after="0"/>
-              <w:jc w:val="center"/>
-              <w:rPr>
-                <w:rFonts w:ascii="times new roman" w:hAnsi="times new roman"/>
-              </w:rPr>
-            </w:pPr>
-            <w:r>
-              <w:rPr>
-                <w:rFonts w:ascii="times new roman" w:hAnsi="times new roman"/>
-              </w:rPr>
-              <w:t>Lokasi</w:t>
-            </w:r>
-          </w:p>
-        </w:tc>
-        <w:tc>
-          <w:tcPr>
-            <w:tcW w:w="1949" w:type="dxa"/>
-            <w:tcBorders>
-              <w:bottom w:val="single" w:sz="4" w:space="0" w:color="000000"/>
-            </w:tcBorders>
-            <w:shd w:color="000000" w:fill="C00000" w:val="clear"/>
-            <w:vAlign w:val="center"/>
-          </w:tcPr>
-          <w:p>
-            <w:pPr>
-              <w:pStyle w:val="Normal"/>
-              <w:widowControl w:val="false"/>
-              <w:suppressAutoHyphens w:val="false"/>
-              <w:spacing w:lineRule="auto" w:line="240" w:before="0" w:after="0"/>
-              <w:jc w:val="center"/>
-              <w:rPr>
-                <w:rFonts w:ascii="times new roman" w:hAnsi="times new roman"/>
-              </w:rPr>
-            </w:pPr>
-            <w:r>
-              <w:rPr>
-                <w:rFonts w:eastAsia="Times New Roman" w:ascii="times new roman" w:hAnsi="times new roman"/>
-                <w:b/>
-                <w:bCs/>
-                <w:color w:val="FFFFFF"/>
-                <w:kern w:val="0"/>
-                <w:sz w:val="20"/>
-                <w:szCs w:val="20"/>
-                <w:lang w:val="id-ID" w:eastAsia="id-ID"/>
-              </w:rPr>
-              <w:t>Item</w:t>
-            </w:r>
-          </w:p>
-        </w:tc>
-        <w:tc>
-          <w:tcPr>
-            <w:tcW w:w="909" w:type="dxa"/>
-            <w:tcBorders>
-              <w:bottom w:val="single" w:sz="4" w:space="0" w:color="000000"/>
-            </w:tcBorders>
-            <w:shd w:color="000000" w:fill="C00000" w:val="clear"/>
-            <w:vAlign w:val="center"/>
-          </w:tcPr>
-          <w:p>
-            <w:pPr>
-              <w:pStyle w:val="Normal"/>
-              <w:widowControl w:val="false"/>
-              <w:suppressAutoHyphens w:val="false"/>
-              <w:spacing w:lineRule="auto" w:line="240" w:before="0" w:after="0"/>
-              <w:jc w:val="center"/>
-              <w:rPr>
-                <w:rFonts w:ascii="times new roman" w:hAnsi="times new roman"/>
-              </w:rPr>
-            </w:pPr>
-            <w:r>
-              <w:rPr>
-                <w:rFonts w:eastAsia="Times New Roman" w:ascii="times new roman" w:hAnsi="times new roman"/>
-                <w:b/>
-                <w:bCs/>
-                <w:color w:val="FFFFFF"/>
-                <w:kern w:val="0"/>
-                <w:sz w:val="20"/>
-                <w:szCs w:val="20"/>
-                <w:lang w:val="id-ID" w:eastAsia="id-ID"/>
-              </w:rPr>
-              <w:t>Qty</w:t>
-            </w:r>
-          </w:p>
-        </w:tc>
-        <w:tc>
-          <w:tcPr>
-            <w:tcW w:w="1029" w:type="dxa"/>
-            <w:tcBorders>
-              <w:bottom w:val="single" w:sz="4" w:space="0" w:color="000000"/>
-            </w:tcBorders>
-            <w:shd w:color="000000" w:fill="C00000" w:val="clear"/>
-            <w:vAlign w:val="center"/>
-          </w:tcPr>
-          <w:p>
-            <w:pPr>
-              <w:pStyle w:val="Normal"/>
-              <w:widowControl w:val="false"/>
-              <w:suppressAutoHyphens w:val="false"/>
-              <w:spacing w:lineRule="auto" w:line="240" w:before="0" w:after="0"/>
-              <w:jc w:val="center"/>
-              <w:rPr>
-                <w:rFonts w:ascii="times new roman" w:hAnsi="times new roman"/>
-              </w:rPr>
-            </w:pPr>
-            <w:r>
-              <w:rPr>
-                <w:rFonts w:eastAsia="Times New Roman" w:ascii="times new roman" w:hAnsi="times new roman"/>
-                <w:b/>
-                <w:bCs/>
-                <w:color w:val="FFFFFF"/>
-                <w:kern w:val="0"/>
-                <w:sz w:val="20"/>
-                <w:szCs w:val="20"/>
-                <w:lang w:val="id-ID" w:eastAsia="id-ID"/>
-              </w:rPr>
-              <w:t>Unit</w:t>
-            </w:r>
-          </w:p>
-        </w:tc>
-        <w:tc>
-          <w:tcPr>
-            <w:tcW w:w="2105" w:type="dxa"/>
-            <w:tcBorders>
-              <w:bottom w:val="single" w:sz="4" w:space="0" w:color="000000"/>
-            </w:tcBorders>
-            <w:shd w:color="000000" w:fill="C00000" w:val="clear"/>
-            <w:vAlign w:val="center"/>
-          </w:tcPr>
-          <w:p>
-            <w:pPr>
-              <w:pStyle w:val="Normal"/>
-              <w:widowControl w:val="false"/>
-              <w:suppressAutoHyphens w:val="false"/>
-              <w:spacing w:lineRule="auto" w:line="240" w:before="0" w:after="0"/>
-              <w:jc w:val="center"/>
-              <w:rPr>
-                <w:rFonts w:ascii="times new roman" w:hAnsi="times new roman"/>
-              </w:rPr>
-            </w:pPr>
-            <w:r>
-              <w:rPr>
-                <w:rFonts w:ascii="times new roman" w:hAnsi="times new roman"/>
-              </w:rPr>
-              <w:t>Rekomendasi Mitra</w:t>
-            </w:r>
-          </w:p>
-        </w:tc>
-      </w:tr>
-      <w:tr>
-        <w:trPr>
-          <w:trHeight w:val="572" w:hRule="atLeast"/>
-        </w:trPr>
-        <w:tc>
-          <w:tcPr>
-            <w:tcW w:w="523" w:type="dxa"/>
-            <w:tcBorders>
-              <w:top w:val="single" w:sz="4" w:space="0" w:color="000000"/>
-              <w:left w:val="single" w:sz="4" w:space="0" w:color="000000"/>
-              <w:bottom w:val="single" w:sz="4" w:space="0" w:color="000000"/>
-              <w:right w:val="single" w:sz="4" w:space="0" w:color="000000"/>
-            </w:tcBorders>
-            <w:shd w:color="auto" w:fill="auto" w:val="clear"/>
-            <w:vAlign w:val="center"/>
-          </w:tcPr>
-          <w:p>
-            <w:pPr>
-              <w:pStyle w:val="Normal"/>
-              <w:widowControl w:val="false"/>
-              <w:suppressAutoHyphens w:val="false"/>
-              <w:spacing w:lineRule="auto" w:line="240" w:before="0" w:after="0"/>
-              <w:jc w:val="center"/>
-              <w:rPr>
-                <w:sz w:val="20"/>
-                <w:szCs w:val="20"/>
-              </w:rPr>
-            </w:pPr>
-            <w:r>
-              <w:rPr>
-                <w:rFonts w:eastAsia="Times New Roman" w:ascii="times new roman" w:hAnsi="times new roman"/>
-                <w:color w:val="000000"/>
-                <w:kern w:val="0"/>
-                <w:sz w:val="20"/>
-                <w:szCs w:val="20"/>
-                <w:lang w:val="id-ID" w:eastAsia="id-ID"/>
-              </w:rPr>
-              <w:t>1</w:t>
-            </w:r>
-          </w:p>
-        </w:tc>
-        <w:tc>
-          <w:tcPr>
-            <w:tcW w:w="2850" w:type="dxa"/>
-            <w:tcBorders>
-              <w:top w:val="single" w:sz="4" w:space="0" w:color="000000"/>
-              <w:bottom w:val="single" w:sz="4" w:space="0" w:color="000000"/>
-            </w:tcBorders>
-            <w:shd w:color="auto" w:fill="auto" w:val="clear"/>
-            <w:vAlign w:val="center"/>
-          </w:tcPr>
-          <w:p>
-            <w:pPr>
-              <w:pStyle w:val="Normal"/>
-              <w:widowControl w:val="false"/>
-              <w:suppressAutoHyphens w:val="false"/>
-              <w:spacing w:lineRule="auto" w:line="240" w:before="0" w:after="0"/>
-              <w:rPr>
-                <w:rFonts w:ascii="times new roman" w:hAnsi="times new roman"/>
-                <w:sz w:val="20"/>
-                <w:szCs w:val="20"/>
-              </w:rPr>
-            </w:pPr>
-            <w:r>
-              <w:rPr>
-                <w:rFonts w:ascii="times new roman" w:hAnsi="times new roman"/>
-                <w:sz w:val="20"/>
-                <w:szCs w:val="20"/>
-              </w:rPr>
-              <w:t>${p1_lokasi_instal}</w:t>
-            </w:r>
-          </w:p>
-        </w:tc>
-        <w:tc>
-          <w:tcPr>
-            <w:tcW w:w="1949" w:type="dxa"/>
-            <w:tcBorders>
-              <w:top w:val="single" w:sz="4" w:space="0" w:color="000000"/>
-              <w:bottom w:val="single" w:sz="4" w:space="0" w:color="000000"/>
-              <w:right w:val="single" w:sz="4" w:space="0" w:color="000000"/>
-            </w:tcBorders>
-            <w:shd w:color="auto" w:fill="auto" w:val="clear"/>
-            <w:vAlign w:val="center"/>
-          </w:tcPr>
-          <w:p>
-            <w:pPr>
-              <w:pStyle w:val="Normal"/>
-              <w:widowControl w:val="false"/>
-              <w:suppressAutoHyphens w:val="false"/>
-              <w:spacing w:lineRule="auto" w:line="240" w:before="0" w:after="0"/>
-              <w:rPr>
-                <w:rFonts w:eastAsia="Times New Roman"/>
-                <w:color w:val="000000"/>
-                <w:kern w:val="0"/>
-                <w:sz w:val="20"/>
-                <w:szCs w:val="20"/>
-                <w:lang w:eastAsia="id-ID"/>
-              </w:rPr>
-            </w:pPr>
-            <w:r>
-              <w:rPr>
-                <w:rFonts w:eastAsia="Times New Roman"/>
-                <w:color w:val="000000"/>
-                <w:kern w:val="0"/>
-                <w:sz w:val="20"/>
-                <w:szCs w:val="20"/>
-                <w:lang w:eastAsia="id-ID"/>
-              </w:rPr>
-            </w:r>
-          </w:p>
-        </w:tc>
-        <w:tc>
-          <w:tcPr>
-            <w:tcW w:w="909" w:type="dxa"/>
-            <w:tcBorders>
-              <w:top w:val="single" w:sz="4" w:space="0" w:color="000000"/>
-              <w:bottom w:val="single" w:sz="4" w:space="0" w:color="000000"/>
-              <w:right w:val="single" w:sz="4" w:space="0" w:color="000000"/>
-            </w:tcBorders>
-            <w:shd w:color="auto" w:fill="auto" w:val="clear"/>
-            <w:vAlign w:val="center"/>
-          </w:tcPr>
-          <w:p>
-            <w:pPr>
-              <w:pStyle w:val="Normal"/>
-              <w:widowControl w:val="false"/>
-              <w:suppressAutoHyphens w:val="false"/>
-              <w:spacing w:lineRule="auto" w:line="240" w:before="0" w:after="0"/>
-              <w:jc w:val="center"/>
-              <w:rPr>
-                <w:rFonts w:eastAsia="Times New Roman"/>
-                <w:color w:val="000000"/>
-                <w:kern w:val="0"/>
-                <w:sz w:val="20"/>
-                <w:szCs w:val="20"/>
-                <w:lang w:eastAsia="id-ID"/>
-              </w:rPr>
-            </w:pPr>
-            <w:r>
-              <w:rPr>
-                <w:rFonts w:eastAsia="Times New Roman"/>
-                <w:color w:val="000000"/>
-                <w:kern w:val="0"/>
-                <w:sz w:val="20"/>
-                <w:szCs w:val="20"/>
-                <w:lang w:eastAsia="id-ID"/>
-              </w:rPr>
-            </w:r>
-          </w:p>
-        </w:tc>
-        <w:tc>
-          <w:tcPr>
-            <w:tcW w:w="1029" w:type="dxa"/>
-            <w:tcBorders>
-              <w:top w:val="single" w:sz="4" w:space="0" w:color="000000"/>
-              <w:bottom w:val="single" w:sz="4" w:space="0" w:color="000000"/>
-            </w:tcBorders>
-            <w:shd w:color="auto" w:fill="auto" w:val="clear"/>
-            <w:vAlign w:val="center"/>
-          </w:tcPr>
-          <w:p>
-            <w:pPr>
-              <w:pStyle w:val="Normal"/>
-              <w:widowControl w:val="false"/>
-              <w:suppressAutoHyphens w:val="false"/>
-              <w:spacing w:lineRule="auto" w:line="240" w:before="0" w:after="0"/>
-              <w:jc w:val="center"/>
-              <w:rPr>
-                <w:rFonts w:eastAsia="Times New Roman"/>
-                <w:color w:val="000000"/>
-                <w:kern w:val="0"/>
-                <w:sz w:val="20"/>
-                <w:szCs w:val="20"/>
-                <w:lang w:val="id-ID" w:eastAsia="id-ID"/>
-              </w:rPr>
-            </w:pPr>
-            <w:r>
-              <w:rPr>
-                <w:rFonts w:eastAsia="Times New Roman"/>
-                <w:color w:val="000000"/>
-                <w:kern w:val="0"/>
-                <w:sz w:val="20"/>
-                <w:szCs w:val="20"/>
-                <w:lang w:val="id-ID" w:eastAsia="id-ID"/>
-              </w:rPr>
-            </w:r>
-          </w:p>
-        </w:tc>
-        <w:tc>
-          <w:tcPr>
-            <w:tcW w:w="2105" w:type="dxa"/>
-            <w:tcBorders>
-              <w:top w:val="single" w:sz="4" w:space="0" w:color="000000"/>
-              <w:bottom w:val="single" w:sz="4" w:space="0" w:color="000000"/>
-              <w:right w:val="single" w:sz="4" w:space="0" w:color="000000"/>
-            </w:tcBorders>
-            <w:shd w:color="auto" w:fill="auto" w:val="clear"/>
-            <w:vAlign w:val="center"/>
-          </w:tcPr>
-          <w:p>
-            <w:pPr>
-              <w:pStyle w:val="ListParagraph"/>
-              <w:spacing w:before="0" w:after="0"/>
-              <w:ind w:hanging="437" w:left="851"/>
-              <w:rPr>
-                <w:rFonts w:ascii="times new roman" w:hAnsi="times new roman"/>
-              </w:rPr>
-            </w:pPr>
-            <w:r>
-              <w:rPr>
-                <w:rFonts w:ascii="times new roman" w:hAnsi="times new roman"/>
-              </w:rPr>
-              <w:t>${f1_mitra_id}</w:t>
-            </w:r>
-          </w:p>
-        </w:tc>
-      </w:tr>
-    </w:tbl>
+          <w:sz w:val="24"/>
+          <w:szCs w:val="24"/>
+        </w:rPr>
+      </w:pPr>
+      <w:r>
+        <w:rPr>
+          <w:rFonts w:ascii="times new roman" w:hAnsi="times new roman"/>
+          <w:sz w:val="24"/>
+          <w:szCs w:val="24"/>
+        </w:rPr>
+        <w:t>Lokasi || Item || Qty || Unit || Rekomendasi Mitra</w:t>
+      </w:r>
+    </w:p>
+    <w:p>
+      <w:pPr>
+        <w:pStyle w:val="Normal"/>
+        <w:spacing w:lineRule="auto" w:line="240" w:before="120" w:after="120"/>
+        <w:jc w:val="both"/>
+        <w:rPr>
+          <w:rFonts w:ascii="times new roman" w:hAnsi="times new roman"/>
+          <w:sz w:val="24"/>
+          <w:szCs w:val="24"/>
+        </w:rPr>
+      </w:pPr>
+      <w:r>
+        <w:rPr>
+          <w:rFonts w:ascii="times new roman" w:hAnsi="times new roman"/>
+          <w:sz w:val="24"/>
+          <w:szCs w:val="24"/>
+        </w:rPr>
+        <w:t>${list_spek_teknis}</w:t>
+      </w:r>
+    </w:p>
+    <w:p>
+      <w:pPr>
+        <w:pStyle w:val="BodyText"/>
+        <w:suppressAutoHyphens w:val="false"/>
+        <w:spacing w:lineRule="auto" w:line="276" w:before="0" w:after="0"/>
+        <w:jc w:val="both"/>
+        <w:rPr>
+          <w:b/>
+          <w:sz w:val="20"/>
+          <w:szCs w:val="20"/>
+          <w:lang w:val="sv-SE"/>
+        </w:rPr>
+      </w:pPr>
+      <w:r>
+        <w:rPr>
+          <w:b/>
+          <w:sz w:val="20"/>
+          <w:szCs w:val="20"/>
+          <w:lang w:val="sv-SE"/>
+        </w:rPr>
+      </w:r>
+    </w:p>
     <w:p>
       <w:pPr>
         <w:pStyle w:val="BodyText"/>
@@ -1713,6 +1379,64 @@
     <w:p>
       <w:pPr>
         <w:pStyle w:val="BodyText"/>
+        <w:widowControl/>
+        <w:numPr>
+          <w:ilvl w:val="0"/>
+          <w:numId w:val="0"/>
+        </w:numPr>
+        <w:suppressAutoHyphens w:val="false"/>
+        <w:bidi w:val="0"/>
+        <w:spacing w:lineRule="auto" w:line="240" w:before="0" w:after="0"/>
+        <w:ind w:hanging="0" w:left="0" w:right="0"/>
+        <w:jc w:val="both"/>
+        <w:rPr>
+          <w:sz w:val="24"/>
+          <w:szCs w:val="24"/>
+        </w:rPr>
+      </w:pPr>
+      <w:r>
+        <w:rPr>
+          <w:rFonts w:ascii="times new roman" w:hAnsi="times new roman"/>
+          <w:bCs/>
+          <w:iCs/>
+          <w:sz w:val="24"/>
+          <w:szCs w:val="24"/>
+        </w:rPr>
+        <w:t>Lokasi || Item || Qty || Unit || Durasi (Bulan) || MRC || OTC || Total Harga</w:t>
+      </w:r>
+    </w:p>
+    <w:p>
+      <w:pPr>
+        <w:pStyle w:val="BodyText"/>
+        <w:widowControl/>
+        <w:numPr>
+          <w:ilvl w:val="0"/>
+          <w:numId w:val="0"/>
+        </w:numPr>
+        <w:suppressAutoHyphens w:val="false"/>
+        <w:bidi w:val="0"/>
+        <w:spacing w:lineRule="auto" w:line="240" w:before="0" w:after="0"/>
+        <w:ind w:hanging="0" w:left="0" w:right="0"/>
+        <w:jc w:val="both"/>
+        <w:rPr>
+          <w:sz w:val="24"/>
+          <w:szCs w:val="24"/>
+        </w:rPr>
+      </w:pPr>
+      <w:r>
+        <w:rPr>
+          <w:rFonts w:ascii="times new roman" w:hAnsi="times new roman"/>
+          <w:bCs/>
+          <w:iCs/>
+          <w:sz w:val="24"/>
+          <w:szCs w:val="24"/>
+        </w:rPr>
+        <w:t>${list_rev_cpe}</w:t>
+      </w:r>
+    </w:p>
+    <w:p>
+      <w:pPr>
+        <w:pStyle w:val="BodyText"/>
         <w:suppressAutoHyphens w:val="false"/>
         <w:spacing w:lineRule="auto" w:line="240" w:before="0" w:after="0"/>
         <w:ind w:hanging="0" w:left="851"/>
@@ -1735,827 +1459,6 @@
         </w:rPr>
       </w:r>
     </w:p>
-    <w:tbl>
-      <w:tblPr>
-        <w:tblW w:w="11482" w:type="dxa"/>
-        <w:jc w:val="left"/>
-        <w:tblInd w:w="-1139" w:type="dxa"/>
-        <w:tblLayout w:type="fixed"/>
-        <w:tblCellMar>
-          <w:top w:w="0" w:type="dxa"/>
-          <w:left w:w="108" w:type="dxa"/>
-          <w:bottom w:w="0" w:type="dxa"/>
-          <w:right w:w="108" w:type="dxa"/>
-        </w:tblCellMar>
-        <w:tblLook w:val="04a0" w:noHBand="0" w:noVBand="1" w:firstColumn="1" w:lastRow="0" w:lastColumn="0" w:firstRow="1"/>
-      </w:tblPr>
-      <w:tblGrid>
-        <w:gridCol w:w="515"/>
-        <w:gridCol w:w="1004"/>
-        <w:gridCol w:w="918"/>
-        <w:gridCol w:w="379"/>
-        <w:gridCol w:w="611"/>
-        <w:gridCol w:w="799"/>
-        <w:gridCol w:w="1107"/>
-        <w:gridCol w:w="2707"/>
-        <w:gridCol w:w="1514"/>
-        <w:gridCol w:w="1926"/>
-      </w:tblGrid>
-      <w:tr>
-        <w:trPr>
-          <w:trHeight w:val="310" w:hRule="atLeast"/>
-        </w:trPr>
-        <w:tc>
-          <w:tcPr>
-            <w:tcW w:w="515" w:type="dxa"/>
-            <w:tcBorders>
-              <w:top w:val="single" w:sz="4" w:space="0" w:color="000000"/>
-              <w:left w:val="single" w:sz="4" w:space="0" w:color="000000"/>
-              <w:bottom w:val="single" w:sz="4" w:space="0" w:color="000000"/>
-              <w:right w:val="single" w:sz="4" w:space="0" w:color="000000"/>
-            </w:tcBorders>
-            <w:shd w:color="000000" w:fill="C00000" w:val="clear"/>
-            <w:vAlign w:val="center"/>
-          </w:tcPr>
-          <w:p>
-            <w:pPr>
-              <w:pStyle w:val="Normal"/>
-              <w:widowControl w:val="false"/>
-              <w:spacing w:before="0" w:after="200"/>
-              <w:jc w:val="center"/>
-              <w:rPr>
-                <w:rFonts w:ascii="times new roman" w:hAnsi="times new roman"/>
-              </w:rPr>
-            </w:pPr>
-            <w:r>
-              <w:rPr>
-                <w:rFonts w:ascii="times new roman" w:hAnsi="times new roman"/>
-                <w:b/>
-                <w:bCs/>
-                <w:color w:val="FFFFFF"/>
-                <w:sz w:val="20"/>
-                <w:szCs w:val="20"/>
-              </w:rPr>
-              <w:t>No</w:t>
-            </w:r>
-          </w:p>
-        </w:tc>
-        <w:tc>
-          <w:tcPr>
-            <w:tcW w:w="1004" w:type="dxa"/>
-            <w:tcBorders>
-              <w:top w:val="single" w:sz="4" w:space="0" w:color="000000"/>
-              <w:left w:val="single" w:sz="4" w:space="0" w:color="000000"/>
-              <w:bottom w:val="single" w:sz="4" w:space="0" w:color="000000"/>
-            </w:tcBorders>
-            <w:shd w:color="000000" w:fill="C00000" w:val="clear"/>
-            <w:vAlign w:val="center"/>
-          </w:tcPr>
-          <w:p>
-            <w:pPr>
-              <w:pStyle w:val="Normal"/>
-              <w:widowControl w:val="false"/>
-              <w:spacing w:before="0" w:after="200"/>
-              <w:jc w:val="center"/>
-              <w:rPr>
-                <w:rFonts w:ascii="times new roman" w:hAnsi="times new roman"/>
-              </w:rPr>
-            </w:pPr>
-            <w:r>
-              <w:rPr>
-                <w:rFonts w:ascii="times new roman" w:hAnsi="times new roman"/>
-                <w:b/>
-                <w:bCs/>
-                <w:color w:val="FFFFFF"/>
-                <w:sz w:val="20"/>
-                <w:szCs w:val="20"/>
-              </w:rPr>
-              <w:t>Lokasi</w:t>
-            </w:r>
-          </w:p>
-        </w:tc>
-        <w:tc>
-          <w:tcPr>
-            <w:tcW w:w="1297" w:type="dxa"/>
-            <w:gridSpan w:val="2"/>
-            <w:tcBorders>
-              <w:top w:val="single" w:sz="4" w:space="0" w:color="000000"/>
-              <w:left w:val="single" w:sz="4" w:space="0" w:color="000000"/>
-              <w:bottom w:val="single" w:sz="4" w:space="0" w:color="000000"/>
-              <w:right w:val="single" w:sz="4" w:space="0" w:color="000000"/>
-            </w:tcBorders>
-            <w:shd w:color="000000" w:fill="C00000" w:val="clear"/>
-            <w:vAlign w:val="center"/>
-          </w:tcPr>
-          <w:p>
-            <w:pPr>
-              <w:pStyle w:val="Normal"/>
-              <w:widowControl w:val="false"/>
-              <w:spacing w:before="0" w:after="200"/>
-              <w:jc w:val="center"/>
-              <w:rPr>
-                <w:rFonts w:ascii="times new roman" w:hAnsi="times new roman"/>
-              </w:rPr>
-            </w:pPr>
-            <w:r>
-              <w:rPr>
-                <w:rFonts w:ascii="times new roman" w:hAnsi="times new roman"/>
-              </w:rPr>
-              <w:t>Item</w:t>
-            </w:r>
-          </w:p>
-        </w:tc>
-        <w:tc>
-          <w:tcPr>
-            <w:tcW w:w="611" w:type="dxa"/>
-            <w:tcBorders>
-              <w:top w:val="single" w:sz="4" w:space="0" w:color="000000"/>
-              <w:left w:val="single" w:sz="4" w:space="0" w:color="000000"/>
-              <w:bottom w:val="single" w:sz="4" w:space="0" w:color="000000"/>
-              <w:right w:val="single" w:sz="4" w:space="0" w:color="000000"/>
-            </w:tcBorders>
-            <w:shd w:color="000000" w:fill="C00000" w:val="clear"/>
-            <w:vAlign w:val="center"/>
-          </w:tcPr>
-          <w:p>
-            <w:pPr>
-              <w:pStyle w:val="Normal"/>
-              <w:widowControl w:val="false"/>
-              <w:spacing w:before="0" w:after="200"/>
-              <w:jc w:val="center"/>
-              <w:rPr>
-                <w:rFonts w:ascii="times new roman" w:hAnsi="times new roman"/>
-              </w:rPr>
-            </w:pPr>
-            <w:r>
-              <w:rPr>
-                <w:rFonts w:ascii="times new roman" w:hAnsi="times new roman"/>
-                <w:b/>
-                <w:bCs/>
-                <w:color w:val="FFFFFF"/>
-                <w:sz w:val="20"/>
-                <w:szCs w:val="20"/>
-              </w:rPr>
-              <w:t>Qty</w:t>
-            </w:r>
-          </w:p>
-        </w:tc>
-        <w:tc>
-          <w:tcPr>
-            <w:tcW w:w="799" w:type="dxa"/>
-            <w:tcBorders>
-              <w:top w:val="single" w:sz="4" w:space="0" w:color="000000"/>
-              <w:left w:val="single" w:sz="4" w:space="0" w:color="000000"/>
-              <w:bottom w:val="single" w:sz="4" w:space="0" w:color="000000"/>
-              <w:right w:val="single" w:sz="4" w:space="0" w:color="000000"/>
-            </w:tcBorders>
-            <w:shd w:color="000000" w:fill="C00000" w:val="clear"/>
-            <w:vAlign w:val="center"/>
-          </w:tcPr>
-          <w:p>
-            <w:pPr>
-              <w:pStyle w:val="Normal"/>
-              <w:widowControl w:val="false"/>
-              <w:spacing w:before="0" w:after="200"/>
-              <w:jc w:val="center"/>
-              <w:rPr>
-                <w:rFonts w:ascii="times new roman" w:hAnsi="times new roman"/>
-              </w:rPr>
-            </w:pPr>
-            <w:r>
-              <w:rPr>
-                <w:rFonts w:ascii="times new roman" w:hAnsi="times new roman"/>
-                <w:b/>
-                <w:bCs/>
-                <w:color w:val="FFFFFF"/>
-                <w:sz w:val="20"/>
-                <w:szCs w:val="20"/>
-              </w:rPr>
-              <w:t>Unit</w:t>
-            </w:r>
-          </w:p>
-        </w:tc>
-        <w:tc>
-          <w:tcPr>
-            <w:tcW w:w="1107" w:type="dxa"/>
-            <w:tcBorders>
-              <w:top w:val="single" w:sz="4" w:space="0" w:color="000000"/>
-              <w:left w:val="single" w:sz="4" w:space="0" w:color="000000"/>
-              <w:bottom w:val="single" w:sz="4" w:space="0" w:color="000000"/>
-            </w:tcBorders>
-            <w:shd w:color="000000" w:fill="C00000" w:val="clear"/>
-            <w:vAlign w:val="center"/>
-          </w:tcPr>
-          <w:p>
-            <w:pPr>
-              <w:pStyle w:val="Normal"/>
-              <w:widowControl w:val="false"/>
-              <w:spacing w:before="0" w:after="200"/>
-              <w:jc w:val="center"/>
-              <w:rPr>
-                <w:rFonts w:ascii="times new roman" w:hAnsi="times new roman"/>
-              </w:rPr>
-            </w:pPr>
-            <w:r>
-              <w:rPr>
-                <w:rFonts w:ascii="times new roman" w:hAnsi="times new roman"/>
-                <w:b/>
-                <w:bCs/>
-                <w:color w:val="FFFFFF"/>
-                <w:sz w:val="20"/>
-                <w:szCs w:val="20"/>
-              </w:rPr>
-              <w:t>Durasi (Bulan)</w:t>
-            </w:r>
-          </w:p>
-        </w:tc>
-        <w:tc>
-          <w:tcPr>
-            <w:tcW w:w="2707" w:type="dxa"/>
-            <w:tcBorders>
-              <w:top w:val="single" w:sz="4" w:space="0" w:color="000000"/>
-              <w:left w:val="single" w:sz="4" w:space="0" w:color="000000"/>
-              <w:bottom w:val="single" w:sz="4" w:space="0" w:color="000000"/>
-            </w:tcBorders>
-            <w:shd w:color="000000" w:fill="C00000" w:val="clear"/>
-            <w:vAlign w:val="center"/>
-          </w:tcPr>
-          <w:p>
-            <w:pPr>
-              <w:pStyle w:val="Normal"/>
-              <w:widowControl w:val="false"/>
-              <w:spacing w:before="0" w:after="200"/>
-              <w:jc w:val="center"/>
-              <w:rPr>
-                <w:rFonts w:ascii="times new roman" w:hAnsi="times new roman"/>
-                <w:b/>
-                <w:bCs/>
-              </w:rPr>
-            </w:pPr>
-            <w:r>
-              <w:rPr>
-                <w:rFonts w:ascii="times new roman" w:hAnsi="times new roman"/>
-                <w:b/>
-                <w:bCs/>
-              </w:rPr>
-              <w:t>MRC</w:t>
-            </w:r>
-          </w:p>
-        </w:tc>
-        <w:tc>
-          <w:tcPr>
-            <w:tcW w:w="1514" w:type="dxa"/>
-            <w:tcBorders>
-              <w:top w:val="single" w:sz="4" w:space="0" w:color="000000"/>
-              <w:left w:val="single" w:sz="4" w:space="0" w:color="000000"/>
-              <w:bottom w:val="single" w:sz="4" w:space="0" w:color="000000"/>
-            </w:tcBorders>
-            <w:shd w:color="000000" w:fill="C00000" w:val="clear"/>
-            <w:vAlign w:val="center"/>
-          </w:tcPr>
-          <w:p>
-            <w:pPr>
-              <w:pStyle w:val="Normal"/>
-              <w:widowControl w:val="false"/>
-              <w:spacing w:before="0" w:after="200"/>
-              <w:jc w:val="center"/>
-              <w:rPr>
-                <w:rFonts w:ascii="times new roman" w:hAnsi="times new roman"/>
-                <w:b/>
-                <w:bCs/>
-              </w:rPr>
-            </w:pPr>
-            <w:r>
-              <w:rPr>
-                <w:rFonts w:ascii="times new roman" w:hAnsi="times new roman"/>
-                <w:b/>
-                <w:bCs/>
-              </w:rPr>
-              <w:t>OTC</w:t>
-            </w:r>
-          </w:p>
-        </w:tc>
-        <w:tc>
-          <w:tcPr>
-            <w:tcW w:w="1926" w:type="dxa"/>
-            <w:tcBorders>
-              <w:top w:val="single" w:sz="4" w:space="0" w:color="000000"/>
-              <w:left w:val="single" w:sz="4" w:space="0" w:color="000000"/>
-              <w:bottom w:val="single" w:sz="4" w:space="0" w:color="000000"/>
-              <w:right w:val="single" w:sz="4" w:space="0" w:color="000000"/>
-            </w:tcBorders>
-            <w:shd w:color="000000" w:fill="C00000" w:val="clear"/>
-            <w:vAlign w:val="center"/>
-          </w:tcPr>
-          <w:p>
-            <w:pPr>
-              <w:pStyle w:val="Normal"/>
-              <w:widowControl w:val="false"/>
-              <w:spacing w:before="0" w:after="200"/>
-              <w:jc w:val="center"/>
-              <w:rPr>
-                <w:rFonts w:ascii="times new roman" w:hAnsi="times new roman"/>
-                <w:b/>
-                <w:bCs/>
-              </w:rPr>
-            </w:pPr>
-            <w:r>
-              <w:rPr>
-                <w:rFonts w:ascii="times new roman" w:hAnsi="times new roman"/>
-                <w:b/>
-                <w:bCs/>
-              </w:rPr>
-              <w:t>Total Harga</w:t>
-            </w:r>
-          </w:p>
-        </w:tc>
-      </w:tr>
-      <w:tr>
-        <w:trPr>
-          <w:trHeight w:val="310" w:hRule="atLeast"/>
-        </w:trPr>
-        <w:tc>
-          <w:tcPr>
-            <w:tcW w:w="515" w:type="dxa"/>
-            <w:tcBorders>
-              <w:left w:val="single" w:sz="4" w:space="0" w:color="000000"/>
-              <w:bottom w:val="single" w:sz="4" w:space="0" w:color="000000"/>
-              <w:right w:val="single" w:sz="4" w:space="0" w:color="000000"/>
-            </w:tcBorders>
-            <w:shd w:color="auto" w:fill="auto" w:val="clear"/>
-            <w:vAlign w:val="center"/>
-          </w:tcPr>
-          <w:p>
-            <w:pPr>
-              <w:pStyle w:val="Normal"/>
-              <w:widowControl w:val="false"/>
-              <w:spacing w:before="0" w:after="200"/>
-              <w:jc w:val="center"/>
-              <w:rPr>
-                <w:rFonts w:ascii="times new roman" w:hAnsi="times new roman"/>
-              </w:rPr>
-            </w:pPr>
-            <w:r>
-              <w:rPr>
-                <w:rFonts w:ascii="times new roman" w:hAnsi="times new roman"/>
-                <w:color w:val="000000"/>
-                <w:sz w:val="20"/>
-                <w:szCs w:val="20"/>
-              </w:rPr>
-              <w:t>1</w:t>
-            </w:r>
-          </w:p>
-        </w:tc>
-        <w:tc>
-          <w:tcPr>
-            <w:tcW w:w="1004" w:type="dxa"/>
-            <w:tcBorders>
-              <w:bottom w:val="single" w:sz="4" w:space="0" w:color="000000"/>
-            </w:tcBorders>
-            <w:shd w:color="auto" w:fill="auto" w:val="clear"/>
-            <w:vAlign w:val="center"/>
-          </w:tcPr>
-          <w:p>
-            <w:pPr>
-              <w:pStyle w:val="Normal"/>
-              <w:widowControl w:val="false"/>
-              <w:spacing w:before="0" w:after="200"/>
-              <w:rPr>
-                <w:color w:val="000000"/>
-                <w:sz w:val="20"/>
-                <w:szCs w:val="20"/>
-              </w:rPr>
-            </w:pPr>
-            <w:r>
-              <w:rPr>
-                <w:color w:val="000000"/>
-                <w:sz w:val="20"/>
-                <w:szCs w:val="20"/>
-              </w:rPr>
-              <w:t>${p1_lokasi_instal}</w:t>
-            </w:r>
-          </w:p>
-        </w:tc>
-        <w:tc>
-          <w:tcPr>
-            <w:tcW w:w="1297" w:type="dxa"/>
-            <w:gridSpan w:val="2"/>
-            <w:tcBorders>
-              <w:bottom w:val="single" w:sz="4" w:space="0" w:color="000000"/>
-              <w:right w:val="single" w:sz="4" w:space="0" w:color="000000"/>
-            </w:tcBorders>
-            <w:shd w:color="auto" w:fill="auto" w:val="clear"/>
-            <w:vAlign w:val="center"/>
-          </w:tcPr>
-          <w:p>
-            <w:pPr>
-              <w:pStyle w:val="Normal"/>
-              <w:widowControl w:val="false"/>
-              <w:spacing w:before="0" w:after="200"/>
-              <w:rPr>
-                <w:rFonts w:ascii="times new roman" w:hAnsi="times new roman"/>
-              </w:rPr>
-            </w:pPr>
-            <w:r>
-              <w:rPr>
-                <w:rFonts w:ascii="times new roman" w:hAnsi="times new roman"/>
-              </w:rPr>
-            </w:r>
-          </w:p>
-        </w:tc>
-        <w:tc>
-          <w:tcPr>
-            <w:tcW w:w="611" w:type="dxa"/>
-            <w:tcBorders>
-              <w:bottom w:val="single" w:sz="4" w:space="0" w:color="000000"/>
-              <w:right w:val="single" w:sz="4" w:space="0" w:color="000000"/>
-            </w:tcBorders>
-            <w:shd w:color="auto" w:fill="auto" w:val="clear"/>
-            <w:vAlign w:val="center"/>
-          </w:tcPr>
-          <w:p>
-            <w:pPr>
-              <w:pStyle w:val="Normal"/>
-              <w:widowControl w:val="false"/>
-              <w:spacing w:before="0" w:after="200"/>
-              <w:jc w:val="center"/>
-              <w:rPr>
-                <w:color w:val="000000"/>
-                <w:sz w:val="20"/>
-                <w:szCs w:val="20"/>
-              </w:rPr>
-            </w:pPr>
-            <w:r>
-              <w:rPr>
-                <w:color w:val="000000"/>
-                <w:sz w:val="20"/>
-                <w:szCs w:val="20"/>
-              </w:rPr>
-            </w:r>
-          </w:p>
-        </w:tc>
-        <w:tc>
-          <w:tcPr>
-            <w:tcW w:w="799" w:type="dxa"/>
-            <w:tcBorders>
-              <w:bottom w:val="single" w:sz="4" w:space="0" w:color="000000"/>
-              <w:right w:val="single" w:sz="4" w:space="0" w:color="000000"/>
-            </w:tcBorders>
-            <w:shd w:color="auto" w:fill="auto" w:val="clear"/>
-            <w:vAlign w:val="center"/>
-          </w:tcPr>
-          <w:p>
-            <w:pPr>
-              <w:pStyle w:val="Normal"/>
-              <w:widowControl w:val="false"/>
-              <w:spacing w:before="0" w:after="200"/>
-              <w:jc w:val="center"/>
-              <w:rPr>
-                <w:color w:val="000000"/>
-                <w:sz w:val="20"/>
-                <w:szCs w:val="20"/>
-              </w:rPr>
-            </w:pPr>
-            <w:r>
-              <w:rPr>
-                <w:color w:val="000000"/>
-                <w:sz w:val="20"/>
-                <w:szCs w:val="20"/>
-              </w:rPr>
-            </w:r>
-          </w:p>
-        </w:tc>
-        <w:tc>
-          <w:tcPr>
-            <w:tcW w:w="1107" w:type="dxa"/>
-            <w:tcBorders>
-              <w:bottom w:val="single" w:sz="4" w:space="0" w:color="000000"/>
-            </w:tcBorders>
-            <w:shd w:color="auto" w:fill="auto" w:val="clear"/>
-            <w:vAlign w:val="center"/>
-          </w:tcPr>
-          <w:p>
-            <w:pPr>
-              <w:pStyle w:val="Normal"/>
-              <w:widowControl w:val="false"/>
-              <w:spacing w:before="0" w:after="200"/>
-              <w:jc w:val="center"/>
-              <w:rPr>
-                <w:color w:val="000000"/>
-                <w:sz w:val="20"/>
-                <w:szCs w:val="20"/>
-              </w:rPr>
-            </w:pPr>
-            <w:r>
-              <w:rPr>
-                <w:color w:val="000000"/>
-                <w:sz w:val="20"/>
-                <w:szCs w:val="20"/>
-              </w:rPr>
-              <w:t>${periode_bulan}</w:t>
-            </w:r>
-          </w:p>
-        </w:tc>
-        <w:tc>
-          <w:tcPr>
-            <w:tcW w:w="2707" w:type="dxa"/>
-            <w:tcBorders>
-              <w:bottom w:val="single" w:sz="4" w:space="0" w:color="000000"/>
-            </w:tcBorders>
-            <w:shd w:color="auto" w:fill="auto" w:val="clear"/>
-            <w:vAlign w:val="center"/>
-          </w:tcPr>
-          <w:p>
-            <w:pPr>
-              <w:pStyle w:val="Normal"/>
-              <w:widowControl w:val="false"/>
-              <w:spacing w:before="0" w:after="200"/>
-              <w:jc w:val="center"/>
-              <w:rPr>
-                <w:rFonts w:ascii="times new roman" w:hAnsi="times new roman"/>
-              </w:rPr>
-            </w:pPr>
-            <w:r>
-              <w:rPr/>
-              <w:t>${harga_mrc}</w:t>
-            </w:r>
-          </w:p>
-        </w:tc>
-        <w:tc>
-          <w:tcPr>
-            <w:tcW w:w="1514" w:type="dxa"/>
-            <w:tcBorders>
-              <w:bottom w:val="single" w:sz="4" w:space="0" w:color="000000"/>
-            </w:tcBorders>
-            <w:shd w:color="auto" w:fill="auto" w:val="clear"/>
-            <w:vAlign w:val="center"/>
-          </w:tcPr>
-          <w:p>
-            <w:pPr>
-              <w:pStyle w:val="Normal"/>
-              <w:widowControl w:val="false"/>
-              <w:spacing w:before="0" w:after="200"/>
-              <w:jc w:val="center"/>
-              <w:rPr>
-                <w:rFonts w:ascii="times new roman" w:hAnsi="times new roman"/>
-              </w:rPr>
-            </w:pPr>
-            <w:r>
-              <w:rPr>
-                <w:rFonts w:ascii="times new roman" w:hAnsi="times new roman"/>
-              </w:rPr>
-              <w:t>${harga_otc}</w:t>
-            </w:r>
-          </w:p>
-        </w:tc>
-        <w:tc>
-          <w:tcPr>
-            <w:tcW w:w="1926" w:type="dxa"/>
-            <w:tcBorders>
-              <w:bottom w:val="single" w:sz="4" w:space="0" w:color="000000"/>
-              <w:right w:val="single" w:sz="4" w:space="0" w:color="000000"/>
-            </w:tcBorders>
-            <w:shd w:color="auto" w:fill="auto" w:val="clear"/>
-            <w:vAlign w:val="center"/>
-          </w:tcPr>
-          <w:p>
-            <w:pPr>
-              <w:pStyle w:val="Normal"/>
-              <w:widowControl w:val="false"/>
-              <w:spacing w:before="0" w:after="200"/>
-              <w:jc w:val="center"/>
-              <w:rPr>
-                <w:rFonts w:ascii="times new roman" w:hAnsi="times new roman"/>
-              </w:rPr>
-            </w:pPr>
-            <w:r>
-              <w:rPr>
-                <w:rFonts w:ascii="times new roman" w:hAnsi="times new roman"/>
-              </w:rPr>
-            </w:r>
-          </w:p>
-        </w:tc>
-      </w:tr>
-      <w:tr>
-        <w:trPr>
-          <w:trHeight w:val="310" w:hRule="atLeast"/>
-        </w:trPr>
-        <w:tc>
-          <w:tcPr>
-            <w:tcW w:w="2437" w:type="dxa"/>
-            <w:gridSpan w:val="3"/>
-            <w:tcBorders>
-              <w:top w:val="single" w:sz="4" w:space="0" w:color="000000"/>
-              <w:left w:val="single" w:sz="4" w:space="0" w:color="000000"/>
-              <w:bottom w:val="single" w:sz="4" w:space="0" w:color="000000"/>
-            </w:tcBorders>
-            <w:shd w:color="000000" w:fill="FFFFFF" w:val="clear"/>
-            <w:vAlign w:val="center"/>
-          </w:tcPr>
-          <w:p>
-            <w:pPr>
-              <w:pStyle w:val="Normal"/>
-              <w:widowControl w:val="false"/>
-              <w:spacing w:before="0" w:after="200"/>
-              <w:jc w:val="center"/>
-              <w:rPr>
-                <w:rFonts w:ascii="times new roman" w:hAnsi="times new roman"/>
-              </w:rPr>
-            </w:pPr>
-            <w:r>
-              <w:rPr>
-                <w:rFonts w:ascii="times new roman" w:hAnsi="times new roman"/>
-                <w:b/>
-                <w:bCs/>
-                <w:color w:val="000000"/>
-                <w:sz w:val="20"/>
-                <w:szCs w:val="20"/>
-              </w:rPr>
-              <w:t>Total</w:t>
-            </w:r>
-          </w:p>
-        </w:tc>
-        <w:tc>
-          <w:tcPr>
-            <w:tcW w:w="9043" w:type="dxa"/>
-            <w:gridSpan w:val="7"/>
-            <w:tcBorders>
-              <w:top w:val="single" w:sz="4" w:space="0" w:color="000000"/>
-              <w:left w:val="single" w:sz="4" w:space="0" w:color="000000"/>
-              <w:bottom w:val="single" w:sz="4" w:space="0" w:color="000000"/>
-              <w:right w:val="single" w:sz="4" w:space="0" w:color="000000"/>
-            </w:tcBorders>
-            <w:shd w:color="000000" w:fill="FFFFFF" w:val="clear"/>
-            <w:vAlign w:val="center"/>
-          </w:tcPr>
-          <w:p>
-            <w:pPr>
-              <w:pStyle w:val="Normal"/>
-              <w:widowControl w:val="false"/>
-              <w:spacing w:before="0" w:after="200"/>
-              <w:jc w:val="center"/>
-              <w:rPr>
-                <w:rFonts w:ascii="times new roman" w:hAnsi="times new roman"/>
-                <w:b/>
-                <w:bCs/>
-              </w:rPr>
-            </w:pPr>
-            <w:r>
-              <w:rPr>
-                <w:rFonts w:ascii="times new roman" w:hAnsi="times new roman"/>
-                <w:b/>
-                <w:bCs/>
-              </w:rPr>
-              <w:t>${p1_estimasi_harga}</w:t>
-            </w:r>
-          </w:p>
-        </w:tc>
-      </w:tr>
-      <w:tr>
-        <w:trPr>
-          <w:trHeight w:val="310" w:hRule="atLeast"/>
-        </w:trPr>
-        <w:tc>
-          <w:tcPr>
-            <w:tcW w:w="2437" w:type="dxa"/>
-            <w:gridSpan w:val="3"/>
-            <w:tcBorders>
-              <w:left w:val="single" w:sz="4" w:space="0" w:color="000000"/>
-              <w:bottom w:val="single" w:sz="4" w:space="0" w:color="000000"/>
-            </w:tcBorders>
-            <w:shd w:color="000000" w:fill="FFFFFF" w:val="clear"/>
-            <w:vAlign w:val="center"/>
-          </w:tcPr>
-          <w:p>
-            <w:pPr>
-              <w:pStyle w:val="Normal"/>
-              <w:widowControl w:val="false"/>
-              <w:spacing w:before="0" w:after="200"/>
-              <w:jc w:val="center"/>
-              <w:rPr>
-                <w:rFonts w:ascii="times new roman" w:hAnsi="times new roman"/>
-                <w:b/>
-                <w:bCs/>
-              </w:rPr>
-            </w:pPr>
-            <w:r>
-              <w:rPr>
-                <w:rFonts w:ascii="times new roman" w:hAnsi="times new roman"/>
-                <w:b/>
-                <w:bCs/>
-              </w:rPr>
-              <w:t>PPN</w:t>
-            </w:r>
-          </w:p>
-        </w:tc>
-        <w:tc>
-          <w:tcPr>
-            <w:tcW w:w="9043" w:type="dxa"/>
-            <w:gridSpan w:val="7"/>
-            <w:tcBorders>
-              <w:left w:val="single" w:sz="4" w:space="0" w:color="000000"/>
-              <w:bottom w:val="single" w:sz="4" w:space="0" w:color="000000"/>
-              <w:right w:val="single" w:sz="4" w:space="0" w:color="000000"/>
-            </w:tcBorders>
-            <w:shd w:color="000000" w:fill="FFFFFF" w:val="clear"/>
-            <w:vAlign w:val="center"/>
-          </w:tcPr>
-          <w:p>
-            <w:pPr>
-              <w:pStyle w:val="Normal"/>
-              <w:widowControl w:val="false"/>
-              <w:spacing w:before="0" w:after="200"/>
-              <w:jc w:val="center"/>
-              <w:rPr>
-                <w:rFonts w:ascii="times new roman" w:hAnsi="times new roman"/>
-                <w:b/>
-                <w:bCs/>
-              </w:rPr>
-            </w:pPr>
-            <w:r>
-              <w:rPr>
-                <w:rFonts w:ascii="times new roman" w:hAnsi="times new roman"/>
-                <w:b/>
-                <w:bCs/>
-              </w:rPr>
-              <w:t>${ppn}</w:t>
-            </w:r>
-          </w:p>
-        </w:tc>
-      </w:tr>
-      <w:tr>
-        <w:trPr>
-          <w:trHeight w:val="310" w:hRule="atLeast"/>
-        </w:trPr>
-        <w:tc>
-          <w:tcPr>
-            <w:tcW w:w="2437" w:type="dxa"/>
-            <w:gridSpan w:val="3"/>
-            <w:tcBorders>
-              <w:left w:val="single" w:sz="4" w:space="0" w:color="000000"/>
-              <w:bottom w:val="single" w:sz="4" w:space="0" w:color="000000"/>
-            </w:tcBorders>
-            <w:shd w:color="000000" w:fill="FFFFFF" w:val="clear"/>
-            <w:vAlign w:val="center"/>
-          </w:tcPr>
-          <w:p>
-            <w:pPr>
-              <w:pStyle w:val="Normal"/>
-              <w:widowControl w:val="false"/>
-              <w:spacing w:before="0" w:after="200"/>
-              <w:jc w:val="center"/>
-              <w:rPr>
-                <w:rFonts w:ascii="times new roman" w:hAnsi="times new roman"/>
-                <w:b/>
-                <w:bCs/>
-              </w:rPr>
-            </w:pPr>
-            <w:r>
-              <w:rPr>
-                <w:rFonts w:ascii="times new roman" w:hAnsi="times new roman"/>
-                <w:b/>
-                <w:bCs/>
-              </w:rPr>
-              <w:t>Total + PPN</w:t>
-            </w:r>
-          </w:p>
-        </w:tc>
-        <w:tc>
-          <w:tcPr>
-            <w:tcW w:w="9043" w:type="dxa"/>
-            <w:gridSpan w:val="7"/>
-            <w:tcBorders>
-              <w:left w:val="single" w:sz="4" w:space="0" w:color="000000"/>
-              <w:bottom w:val="single" w:sz="4" w:space="0" w:color="000000"/>
-              <w:right w:val="single" w:sz="4" w:space="0" w:color="000000"/>
-            </w:tcBorders>
-            <w:shd w:color="000000" w:fill="FFFFFF" w:val="clear"/>
-            <w:vAlign w:val="center"/>
-          </w:tcPr>
-          <w:p>
-            <w:pPr>
-              <w:pStyle w:val="Normal"/>
-              <w:widowControl w:val="false"/>
-              <w:spacing w:before="0" w:after="200"/>
-              <w:jc w:val="center"/>
-              <w:rPr>
-                <w:rFonts w:ascii="times new roman" w:hAnsi="times new roman"/>
-                <w:b/>
-                <w:bCs/>
-              </w:rPr>
-            </w:pPr>
-            <w:r>
-              <w:rPr>
-                <w:rFonts w:ascii="times new roman" w:hAnsi="times new roman"/>
-                <w:b/>
-                <w:bCs/>
-              </w:rPr>
-              <w:t>${total_ppn}</w:t>
-            </w:r>
-          </w:p>
-        </w:tc>
-      </w:tr>
-    </w:tbl>
     <w:p>
       <w:pPr>
         <w:pStyle w:val="BodyText"/>
@@ -2721,808 +1624,6 @@
         </w:rPr>
       </w:r>
     </w:p>
-    <w:tbl>
-      <w:tblPr>
-        <w:tblW w:w="11482" w:type="dxa"/>
-        <w:jc w:val="left"/>
-        <w:tblInd w:w="-1139" w:type="dxa"/>
-        <w:tblLayout w:type="fixed"/>
-        <w:tblCellMar>
-          <w:top w:w="0" w:type="dxa"/>
-          <w:left w:w="108" w:type="dxa"/>
-          <w:bottom w:w="0" w:type="dxa"/>
-          <w:right w:w="108" w:type="dxa"/>
-        </w:tblCellMar>
-        <w:tblLook w:val="04a0" w:noHBand="0" w:noVBand="1" w:firstColumn="1" w:lastRow="0" w:lastColumn="0" w:firstRow="1"/>
-      </w:tblPr>
-      <w:tblGrid>
-        <w:gridCol w:w="515"/>
-        <w:gridCol w:w="1004"/>
-        <w:gridCol w:w="1297"/>
-        <w:gridCol w:w="611"/>
-        <w:gridCol w:w="799"/>
-        <w:gridCol w:w="1107"/>
-        <w:gridCol w:w="985"/>
-        <w:gridCol w:w="1722"/>
-        <w:gridCol w:w="1514"/>
-        <w:gridCol w:w="1926"/>
-      </w:tblGrid>
-      <w:tr>
-        <w:trPr>
-          <w:trHeight w:val="310" w:hRule="atLeast"/>
-        </w:trPr>
-        <w:tc>
-          <w:tcPr>
-            <w:tcW w:w="515" w:type="dxa"/>
-            <w:tcBorders>
-              <w:top w:val="single" w:sz="4" w:space="0" w:color="000000"/>
-              <w:left w:val="single" w:sz="4" w:space="0" w:color="000000"/>
-              <w:bottom w:val="single" w:sz="4" w:space="0" w:color="000000"/>
-              <w:right w:val="single" w:sz="4" w:space="0" w:color="000000"/>
-            </w:tcBorders>
-            <w:shd w:color="000000" w:fill="C00000" w:val="clear"/>
-            <w:vAlign w:val="center"/>
-          </w:tcPr>
-          <w:p>
-            <w:pPr>
-              <w:pStyle w:val="Normal"/>
-              <w:widowControl w:val="false"/>
-              <w:spacing w:before="0" w:after="200"/>
-              <w:jc w:val="center"/>
-              <w:rPr>
-                <w:rFonts w:ascii="times new roman" w:hAnsi="times new roman"/>
-              </w:rPr>
-            </w:pPr>
-            <w:r>
-              <w:rPr>
-                <w:rFonts w:ascii="times new roman" w:hAnsi="times new roman"/>
-                <w:b/>
-                <w:bCs/>
-                <w:color w:val="FFFFFF"/>
-                <w:sz w:val="20"/>
-                <w:szCs w:val="20"/>
-              </w:rPr>
-              <w:t>No</w:t>
-            </w:r>
-          </w:p>
-        </w:tc>
-        <w:tc>
-          <w:tcPr>
-            <w:tcW w:w="1004" w:type="dxa"/>
-            <w:tcBorders>
-              <w:top w:val="single" w:sz="4" w:space="0" w:color="000000"/>
-              <w:left w:val="single" w:sz="4" w:space="0" w:color="000000"/>
-              <w:bottom w:val="single" w:sz="4" w:space="0" w:color="000000"/>
-            </w:tcBorders>
-            <w:shd w:color="000000" w:fill="C00000" w:val="clear"/>
-            <w:vAlign w:val="center"/>
-          </w:tcPr>
-          <w:p>
-            <w:pPr>
-              <w:pStyle w:val="Normal"/>
-              <w:widowControl w:val="false"/>
-              <w:spacing w:before="0" w:after="200"/>
-              <w:jc w:val="center"/>
-              <w:rPr>
-                <w:rFonts w:ascii="times new roman" w:hAnsi="times new roman"/>
-              </w:rPr>
-            </w:pPr>
-            <w:r>
-              <w:rPr>
-                <w:rFonts w:ascii="times new roman" w:hAnsi="times new roman"/>
-                <w:b/>
-                <w:bCs/>
-                <w:color w:val="FFFFFF"/>
-                <w:sz w:val="20"/>
-                <w:szCs w:val="20"/>
-              </w:rPr>
-              <w:t>Lokasi</w:t>
-            </w:r>
-          </w:p>
-        </w:tc>
-        <w:tc>
-          <w:tcPr>
-            <w:tcW w:w="1297" w:type="dxa"/>
-            <w:tcBorders>
-              <w:top w:val="single" w:sz="4" w:space="0" w:color="000000"/>
-              <w:left w:val="single" w:sz="4" w:space="0" w:color="000000"/>
-              <w:bottom w:val="single" w:sz="4" w:space="0" w:color="000000"/>
-              <w:right w:val="single" w:sz="4" w:space="0" w:color="000000"/>
-            </w:tcBorders>
-            <w:shd w:color="000000" w:fill="C00000" w:val="clear"/>
-            <w:vAlign w:val="center"/>
-          </w:tcPr>
-          <w:p>
-            <w:pPr>
-              <w:pStyle w:val="Normal"/>
-              <w:widowControl w:val="false"/>
-              <w:spacing w:before="0" w:after="200"/>
-              <w:jc w:val="center"/>
-              <w:rPr>
-                <w:rFonts w:ascii="times new roman" w:hAnsi="times new roman"/>
-              </w:rPr>
-            </w:pPr>
-            <w:r>
-              <w:rPr>
-                <w:rFonts w:ascii="times new roman" w:hAnsi="times new roman"/>
-              </w:rPr>
-              <w:t>Item</w:t>
-            </w:r>
-          </w:p>
-        </w:tc>
-        <w:tc>
-          <w:tcPr>
-            <w:tcW w:w="611" w:type="dxa"/>
-            <w:tcBorders>
-              <w:top w:val="single" w:sz="4" w:space="0" w:color="000000"/>
-              <w:left w:val="single" w:sz="4" w:space="0" w:color="000000"/>
-              <w:bottom w:val="single" w:sz="4" w:space="0" w:color="000000"/>
-              <w:right w:val="single" w:sz="4" w:space="0" w:color="000000"/>
-            </w:tcBorders>
-            <w:shd w:color="000000" w:fill="C00000" w:val="clear"/>
-            <w:vAlign w:val="center"/>
-          </w:tcPr>
-          <w:p>
-            <w:pPr>
-              <w:pStyle w:val="Normal"/>
-              <w:widowControl w:val="false"/>
-              <w:spacing w:before="0" w:after="200"/>
-              <w:jc w:val="center"/>
-              <w:rPr>
-                <w:rFonts w:ascii="times new roman" w:hAnsi="times new roman"/>
-              </w:rPr>
-            </w:pPr>
-            <w:r>
-              <w:rPr>
-                <w:rFonts w:ascii="times new roman" w:hAnsi="times new roman"/>
-                <w:b/>
-                <w:bCs/>
-                <w:color w:val="FFFFFF"/>
-                <w:sz w:val="20"/>
-                <w:szCs w:val="20"/>
-              </w:rPr>
-              <w:t>Qty</w:t>
-            </w:r>
-          </w:p>
-        </w:tc>
-        <w:tc>
-          <w:tcPr>
-            <w:tcW w:w="799" w:type="dxa"/>
-            <w:tcBorders>
-              <w:top w:val="single" w:sz="4" w:space="0" w:color="000000"/>
-              <w:left w:val="single" w:sz="4" w:space="0" w:color="000000"/>
-              <w:bottom w:val="single" w:sz="4" w:space="0" w:color="000000"/>
-              <w:right w:val="single" w:sz="4" w:space="0" w:color="000000"/>
-            </w:tcBorders>
-            <w:shd w:color="000000" w:fill="C00000" w:val="clear"/>
-            <w:vAlign w:val="center"/>
-          </w:tcPr>
-          <w:p>
-            <w:pPr>
-              <w:pStyle w:val="Normal"/>
-              <w:widowControl w:val="false"/>
-              <w:spacing w:before="0" w:after="200"/>
-              <w:jc w:val="center"/>
-              <w:rPr>
-                <w:rFonts w:ascii="times new roman" w:hAnsi="times new roman"/>
-              </w:rPr>
-            </w:pPr>
-            <w:r>
-              <w:rPr>
-                <w:rFonts w:ascii="times new roman" w:hAnsi="times new roman"/>
-                <w:b/>
-                <w:bCs/>
-                <w:color w:val="FFFFFF"/>
-                <w:sz w:val="20"/>
-                <w:szCs w:val="20"/>
-              </w:rPr>
-              <w:t>Unit</w:t>
-            </w:r>
-          </w:p>
-        </w:tc>
-        <w:tc>
-          <w:tcPr>
-            <w:tcW w:w="1107" w:type="dxa"/>
-            <w:tcBorders>
-              <w:top w:val="single" w:sz="4" w:space="0" w:color="000000"/>
-              <w:left w:val="single" w:sz="4" w:space="0" w:color="000000"/>
-              <w:bottom w:val="single" w:sz="4" w:space="0" w:color="000000"/>
-            </w:tcBorders>
-            <w:shd w:color="000000" w:fill="C00000" w:val="clear"/>
-            <w:vAlign w:val="center"/>
-          </w:tcPr>
-          <w:p>
-            <w:pPr>
-              <w:pStyle w:val="Normal"/>
-              <w:widowControl w:val="false"/>
-              <w:spacing w:before="0" w:after="200"/>
-              <w:jc w:val="center"/>
-              <w:rPr>
-                <w:rFonts w:ascii="times new roman" w:hAnsi="times new roman"/>
-              </w:rPr>
-            </w:pPr>
-            <w:r>
-              <w:rPr>
-                <w:rFonts w:ascii="times new roman" w:hAnsi="times new roman"/>
-                <w:b/>
-                <w:bCs/>
-                <w:color w:val="FFFFFF"/>
-                <w:sz w:val="20"/>
-                <w:szCs w:val="20"/>
-              </w:rPr>
-              <w:t>Durasi (Bulan)</w:t>
-            </w:r>
-          </w:p>
-        </w:tc>
-        <w:tc>
-          <w:tcPr>
-            <w:tcW w:w="2707" w:type="dxa"/>
-            <w:gridSpan w:val="2"/>
-            <w:tcBorders>
-              <w:top w:val="single" w:sz="4" w:space="0" w:color="2A6099"/>
-              <w:left w:val="single" w:sz="4" w:space="0" w:color="2A6099"/>
-              <w:bottom w:val="single" w:sz="4" w:space="0" w:color="2A6099"/>
-            </w:tcBorders>
-            <w:shd w:color="000000" w:fill="C00000" w:val="clear"/>
-            <w:vAlign w:val="center"/>
-          </w:tcPr>
-          <w:p>
-            <w:pPr>
-              <w:pStyle w:val="Normal"/>
-              <w:widowControl w:val="false"/>
-              <w:spacing w:before="0" w:after="200"/>
-              <w:jc w:val="center"/>
-              <w:rPr/>
-            </w:pPr>
-            <w:r>
-              <w:rPr>
-                <w:rFonts w:ascii="times new roman" w:hAnsi="times new roman"/>
-                <w:b/>
-                <w:bCs/>
-              </w:rPr>
-              <w:t>MRC</w:t>
-            </w:r>
-          </w:p>
-        </w:tc>
-        <w:tc>
-          <w:tcPr>
-            <w:tcW w:w="1514" w:type="dxa"/>
-            <w:tcBorders>
-              <w:top w:val="single" w:sz="4" w:space="0" w:color="2A6099"/>
-              <w:left w:val="single" w:sz="4" w:space="0" w:color="2A6099"/>
-              <w:bottom w:val="single" w:sz="4" w:space="0" w:color="2A6099"/>
-            </w:tcBorders>
-            <w:shd w:color="000000" w:fill="C00000" w:val="clear"/>
-            <w:vAlign w:val="center"/>
-          </w:tcPr>
-          <w:p>
-            <w:pPr>
-              <w:pStyle w:val="Normal"/>
-              <w:widowControl w:val="false"/>
-              <w:spacing w:before="0" w:after="200"/>
-              <w:jc w:val="center"/>
-              <w:rPr/>
-            </w:pPr>
-            <w:r>
-              <w:rPr>
-                <w:rFonts w:ascii="times new roman" w:hAnsi="times new roman"/>
-                <w:b/>
-                <w:bCs/>
-              </w:rPr>
-              <w:t>Total Harga (MRC)</w:t>
-            </w:r>
-          </w:p>
-        </w:tc>
-        <w:tc>
-          <w:tcPr>
-            <w:tcW w:w="1926" w:type="dxa"/>
-            <w:tcBorders>
-              <w:top w:val="single" w:sz="4" w:space="0" w:color="2A6099"/>
-              <w:left w:val="single" w:sz="4" w:space="0" w:color="2A6099"/>
-              <w:bottom w:val="single" w:sz="4" w:space="0" w:color="2A6099"/>
-              <w:right w:val="single" w:sz="4" w:space="0" w:color="2A6099"/>
-            </w:tcBorders>
-            <w:shd w:color="000000" w:fill="C00000" w:val="clear"/>
-            <w:vAlign w:val="center"/>
-          </w:tcPr>
-          <w:p>
-            <w:pPr>
-              <w:pStyle w:val="Normal"/>
-              <w:widowControl w:val="false"/>
-              <w:spacing w:before="0" w:after="200"/>
-              <w:jc w:val="center"/>
-              <w:rPr/>
-            </w:pPr>
-            <w:r>
-              <w:rPr>
-                <w:rFonts w:ascii="times new roman" w:hAnsi="times new roman"/>
-                <w:b/>
-                <w:bCs/>
-              </w:rPr>
-              <w:t>Total Harga OTC</w:t>
-            </w:r>
-          </w:p>
-        </w:tc>
-      </w:tr>
-      <w:tr>
-        <w:trPr>
-          <w:trHeight w:val="310" w:hRule="atLeast"/>
-        </w:trPr>
-        <w:tc>
-          <w:tcPr>
-            <w:tcW w:w="515" w:type="dxa"/>
-            <w:tcBorders>
-              <w:left w:val="single" w:sz="4" w:space="0" w:color="000000"/>
-              <w:bottom w:val="single" w:sz="4" w:space="0" w:color="000000"/>
-              <w:right w:val="single" w:sz="4" w:space="0" w:color="000000"/>
-            </w:tcBorders>
-            <w:shd w:color="auto" w:fill="auto" w:val="clear"/>
-            <w:vAlign w:val="center"/>
-          </w:tcPr>
-          <w:p>
-            <w:pPr>
-              <w:pStyle w:val="Normal"/>
-              <w:widowControl w:val="false"/>
-              <w:spacing w:before="0" w:after="200"/>
-              <w:jc w:val="center"/>
-              <w:rPr>
-                <w:rFonts w:ascii="times new roman" w:hAnsi="times new roman"/>
-              </w:rPr>
-            </w:pPr>
-            <w:r>
-              <w:rPr>
-                <w:rFonts w:ascii="times new roman" w:hAnsi="times new roman"/>
-                <w:color w:val="000000"/>
-                <w:sz w:val="20"/>
-                <w:szCs w:val="20"/>
-              </w:rPr>
-              <w:t>1</w:t>
-            </w:r>
-          </w:p>
-        </w:tc>
-        <w:tc>
-          <w:tcPr>
-            <w:tcW w:w="1004" w:type="dxa"/>
-            <w:tcBorders>
-              <w:bottom w:val="single" w:sz="4" w:space="0" w:color="000000"/>
-            </w:tcBorders>
-            <w:shd w:color="auto" w:fill="auto" w:val="clear"/>
-            <w:vAlign w:val="center"/>
-          </w:tcPr>
-          <w:p>
-            <w:pPr>
-              <w:pStyle w:val="Normal"/>
-              <w:widowControl w:val="false"/>
-              <w:spacing w:before="0" w:after="200"/>
-              <w:rPr>
-                <w:color w:val="000000"/>
-                <w:sz w:val="20"/>
-                <w:szCs w:val="20"/>
-              </w:rPr>
-            </w:pPr>
-            <w:r>
-              <w:rPr>
-                <w:color w:val="000000"/>
-                <w:sz w:val="20"/>
-                <w:szCs w:val="20"/>
-              </w:rPr>
-              <w:t>${p1_lokasi_instal}</w:t>
-            </w:r>
-          </w:p>
-        </w:tc>
-        <w:tc>
-          <w:tcPr>
-            <w:tcW w:w="1297" w:type="dxa"/>
-            <w:tcBorders>
-              <w:bottom w:val="single" w:sz="4" w:space="0" w:color="000000"/>
-              <w:right w:val="single" w:sz="4" w:space="0" w:color="000000"/>
-            </w:tcBorders>
-            <w:shd w:color="auto" w:fill="auto" w:val="clear"/>
-            <w:vAlign w:val="center"/>
-          </w:tcPr>
-          <w:p>
-            <w:pPr>
-              <w:pStyle w:val="Normal"/>
-              <w:widowControl w:val="false"/>
-              <w:spacing w:before="0" w:after="200"/>
-              <w:rPr>
-                <w:rFonts w:ascii="times new roman" w:hAnsi="times new roman"/>
-              </w:rPr>
-            </w:pPr>
-            <w:r>
-              <w:rPr>
-                <w:rFonts w:ascii="times new roman" w:hAnsi="times new roman"/>
-              </w:rPr>
-            </w:r>
-          </w:p>
-        </w:tc>
-        <w:tc>
-          <w:tcPr>
-            <w:tcW w:w="611" w:type="dxa"/>
-            <w:tcBorders>
-              <w:bottom w:val="single" w:sz="4" w:space="0" w:color="000000"/>
-              <w:right w:val="single" w:sz="4" w:space="0" w:color="000000"/>
-            </w:tcBorders>
-            <w:shd w:color="auto" w:fill="auto" w:val="clear"/>
-            <w:vAlign w:val="center"/>
-          </w:tcPr>
-          <w:p>
-            <w:pPr>
-              <w:pStyle w:val="Normal"/>
-              <w:widowControl w:val="false"/>
-              <w:spacing w:before="0" w:after="200"/>
-              <w:jc w:val="center"/>
-              <w:rPr>
-                <w:color w:val="000000"/>
-                <w:sz w:val="20"/>
-                <w:szCs w:val="20"/>
-              </w:rPr>
-            </w:pPr>
-            <w:r>
-              <w:rPr>
-                <w:color w:val="000000"/>
-                <w:sz w:val="20"/>
-                <w:szCs w:val="20"/>
-              </w:rPr>
-            </w:r>
-          </w:p>
-        </w:tc>
-        <w:tc>
-          <w:tcPr>
-            <w:tcW w:w="799" w:type="dxa"/>
-            <w:tcBorders>
-              <w:bottom w:val="single" w:sz="4" w:space="0" w:color="000000"/>
-              <w:right w:val="single" w:sz="4" w:space="0" w:color="000000"/>
-            </w:tcBorders>
-            <w:shd w:color="auto" w:fill="auto" w:val="clear"/>
-            <w:vAlign w:val="center"/>
-          </w:tcPr>
-          <w:p>
-            <w:pPr>
-              <w:pStyle w:val="Normal"/>
-              <w:widowControl w:val="false"/>
-              <w:spacing w:before="0" w:after="200"/>
-              <w:jc w:val="center"/>
-              <w:rPr>
-                <w:color w:val="000000"/>
-                <w:sz w:val="20"/>
-                <w:szCs w:val="20"/>
-              </w:rPr>
-            </w:pPr>
-            <w:r>
-              <w:rPr>
-                <w:color w:val="000000"/>
-                <w:sz w:val="20"/>
-                <w:szCs w:val="20"/>
-              </w:rPr>
-            </w:r>
-          </w:p>
-        </w:tc>
-        <w:tc>
-          <w:tcPr>
-            <w:tcW w:w="1107" w:type="dxa"/>
-            <w:tcBorders>
-              <w:bottom w:val="single" w:sz="4" w:space="0" w:color="000000"/>
-            </w:tcBorders>
-            <w:shd w:color="auto" w:fill="auto" w:val="clear"/>
-            <w:vAlign w:val="center"/>
-          </w:tcPr>
-          <w:p>
-            <w:pPr>
-              <w:pStyle w:val="Normal"/>
-              <w:widowControl w:val="false"/>
-              <w:spacing w:before="0" w:after="200"/>
-              <w:jc w:val="center"/>
-              <w:rPr>
-                <w:color w:val="000000"/>
-                <w:sz w:val="20"/>
-                <w:szCs w:val="20"/>
-              </w:rPr>
-            </w:pPr>
-            <w:r>
-              <w:rPr>
-                <w:color w:val="000000"/>
-                <w:sz w:val="20"/>
-                <w:szCs w:val="20"/>
-              </w:rPr>
-              <w:t>${periode_bulan}</w:t>
-            </w:r>
-          </w:p>
-        </w:tc>
-        <w:tc>
-          <w:tcPr>
-            <w:tcW w:w="2707" w:type="dxa"/>
-            <w:gridSpan w:val="2"/>
-            <w:tcBorders>
-              <w:bottom w:val="single" w:sz="4" w:space="0" w:color="000000"/>
-            </w:tcBorders>
-            <w:shd w:color="auto" w:fill="auto" w:val="clear"/>
-            <w:vAlign w:val="center"/>
-          </w:tcPr>
-          <w:p>
-            <w:pPr>
-              <w:pStyle w:val="Normal"/>
-              <w:widowControl w:val="false"/>
-              <w:spacing w:before="0" w:after="200"/>
-              <w:jc w:val="center"/>
-              <w:rPr>
-                <w:rFonts w:ascii="times new roman" w:hAnsi="times new roman"/>
-              </w:rPr>
-            </w:pPr>
-            <w:r>
-              <w:rPr>
-                <w:rFonts w:ascii="times new roman" w:hAnsi="times new roman"/>
-              </w:rPr>
-            </w:r>
-          </w:p>
-        </w:tc>
-        <w:tc>
-          <w:tcPr>
-            <w:tcW w:w="1514" w:type="dxa"/>
-            <w:tcBorders>
-              <w:bottom w:val="single" w:sz="4" w:space="0" w:color="000000"/>
-            </w:tcBorders>
-            <w:shd w:color="auto" w:fill="auto" w:val="clear"/>
-            <w:vAlign w:val="center"/>
-          </w:tcPr>
-          <w:p>
-            <w:pPr>
-              <w:pStyle w:val="Normal"/>
-              <w:widowControl w:val="false"/>
-              <w:spacing w:before="0" w:after="200"/>
-              <w:jc w:val="center"/>
-              <w:rPr>
-                <w:rFonts w:ascii="times new roman" w:hAnsi="times new roman"/>
-              </w:rPr>
-            </w:pPr>
-            <w:r>
-              <w:rPr>
-                <w:rFonts w:ascii="times new roman" w:hAnsi="times new roman"/>
-              </w:rPr>
-            </w:r>
-          </w:p>
-        </w:tc>
-        <w:tc>
-          <w:tcPr>
-            <w:tcW w:w="1926" w:type="dxa"/>
-            <w:tcBorders>
-              <w:bottom w:val="single" w:sz="4" w:space="0" w:color="000000"/>
-              <w:right w:val="single" w:sz="4" w:space="0" w:color="000000"/>
-            </w:tcBorders>
-            <w:shd w:color="auto" w:fill="auto" w:val="clear"/>
-            <w:vAlign w:val="center"/>
-          </w:tcPr>
-          <w:p>
-            <w:pPr>
-              <w:pStyle w:val="Normal"/>
-              <w:widowControl w:val="false"/>
-              <w:spacing w:before="0" w:after="200"/>
-              <w:jc w:val="center"/>
-              <w:rPr>
-                <w:rFonts w:ascii="times new roman" w:hAnsi="times new roman"/>
-              </w:rPr>
-            </w:pPr>
-            <w:r>
-              <w:rPr>
-                <w:rFonts w:ascii="times new roman" w:hAnsi="times new roman"/>
-              </w:rPr>
-            </w:r>
-          </w:p>
-        </w:tc>
-      </w:tr>
-      <w:tr>
-        <w:trPr>
-          <w:trHeight w:val="310" w:hRule="atLeast"/>
-        </w:trPr>
-        <w:tc>
-          <w:tcPr>
-            <w:tcW w:w="6318" w:type="dxa"/>
-            <w:gridSpan w:val="7"/>
-            <w:tcBorders>
-              <w:top w:val="single" w:sz="4" w:space="0" w:color="000000"/>
-              <w:left w:val="single" w:sz="4" w:space="0" w:color="000000"/>
-              <w:bottom w:val="single" w:sz="4" w:space="0" w:color="000000"/>
-            </w:tcBorders>
-            <w:shd w:color="000000" w:fill="FFFFFF" w:val="clear"/>
-            <w:vAlign w:val="center"/>
-          </w:tcPr>
-          <w:p>
-            <w:pPr>
-              <w:pStyle w:val="Normal"/>
-              <w:widowControl w:val="false"/>
-              <w:spacing w:before="0" w:after="200"/>
-              <w:jc w:val="center"/>
-              <w:rPr>
-                <w:rFonts w:ascii="times new roman" w:hAnsi="times new roman"/>
-              </w:rPr>
-            </w:pPr>
-            <w:r>
-              <w:rPr>
-                <w:rFonts w:ascii="times new roman" w:hAnsi="times new roman"/>
-                <w:b/>
-                <w:bCs/>
-                <w:color w:val="000000"/>
-                <w:sz w:val="20"/>
-                <w:szCs w:val="20"/>
-              </w:rPr>
-              <w:t>Total</w:t>
-            </w:r>
-          </w:p>
-        </w:tc>
-        <w:tc>
-          <w:tcPr>
-            <w:tcW w:w="5162" w:type="dxa"/>
-            <w:gridSpan w:val="3"/>
-            <w:tcBorders>
-              <w:top w:val="single" w:sz="4" w:space="0" w:color="000000"/>
-              <w:left w:val="single" w:sz="4" w:space="0" w:color="000000"/>
-              <w:bottom w:val="single" w:sz="4" w:space="0" w:color="000000"/>
-              <w:right w:val="single" w:sz="4" w:space="0" w:color="000000"/>
-            </w:tcBorders>
-            <w:shd w:color="000000" w:fill="FFFFFF" w:val="clear"/>
-            <w:vAlign w:val="center"/>
-          </w:tcPr>
-          <w:p>
-            <w:pPr>
-              <w:pStyle w:val="Normal"/>
-              <w:widowControl w:val="false"/>
-              <w:spacing w:before="0" w:after="200"/>
-              <w:jc w:val="center"/>
-              <w:rPr>
-                <w:rFonts w:ascii="times new roman" w:hAnsi="times new roman"/>
-              </w:rPr>
-            </w:pPr>
-            <w:r>
-              <w:rPr>
-                <w:rFonts w:ascii="times new roman" w:hAnsi="times new roman"/>
-              </w:rPr>
-            </w:r>
-          </w:p>
-        </w:tc>
-      </w:tr>
-      <w:tr>
-        <w:trPr>
-          <w:trHeight w:val="310" w:hRule="atLeast"/>
-        </w:trPr>
-        <w:tc>
-          <w:tcPr>
-            <w:tcW w:w="6318" w:type="dxa"/>
-            <w:gridSpan w:val="7"/>
-            <w:tcBorders>
-              <w:left w:val="single" w:sz="4" w:space="0" w:color="000000"/>
-              <w:bottom w:val="single" w:sz="4" w:space="0" w:color="000000"/>
-            </w:tcBorders>
-            <w:shd w:color="000000" w:fill="FFFFFF" w:val="clear"/>
-            <w:vAlign w:val="center"/>
-          </w:tcPr>
-          <w:p>
-            <w:pPr>
-              <w:pStyle w:val="Normal"/>
-              <w:widowControl w:val="false"/>
-              <w:spacing w:before="0" w:after="200"/>
-              <w:jc w:val="center"/>
-              <w:rPr>
-                <w:rFonts w:ascii="times new roman" w:hAnsi="times new roman"/>
-                <w:b/>
-                <w:bCs/>
-              </w:rPr>
-            </w:pPr>
-            <w:r>
-              <w:rPr>
-                <w:rFonts w:ascii="times new roman" w:hAnsi="times new roman"/>
-                <w:b/>
-                <w:bCs/>
-              </w:rPr>
-              <w:t>PPN</w:t>
-            </w:r>
-          </w:p>
-        </w:tc>
-        <w:tc>
-          <w:tcPr>
-            <w:tcW w:w="5162" w:type="dxa"/>
-            <w:gridSpan w:val="3"/>
-            <w:tcBorders>
-              <w:left w:val="single" w:sz="4" w:space="0" w:color="000000"/>
-              <w:bottom w:val="single" w:sz="4" w:space="0" w:color="000000"/>
-              <w:right w:val="single" w:sz="4" w:space="0" w:color="000000"/>
-            </w:tcBorders>
-            <w:shd w:color="000000" w:fill="FFFFFF" w:val="clear"/>
-            <w:vAlign w:val="center"/>
-          </w:tcPr>
-          <w:p>
-            <w:pPr>
-              <w:pStyle w:val="Normal"/>
-              <w:widowControl w:val="false"/>
-              <w:spacing w:before="0" w:after="200"/>
-              <w:jc w:val="center"/>
-              <w:rPr>
-                <w:rFonts w:ascii="times new roman" w:hAnsi="times new roman"/>
-                <w:b/>
-                <w:bCs/>
-              </w:rPr>
-            </w:pPr>
-            <w:r>
-              <w:rPr>
-                <w:rFonts w:ascii="times new roman" w:hAnsi="times new roman"/>
-                <w:b/>
-                <w:bCs/>
-              </w:rPr>
-            </w:r>
-          </w:p>
-        </w:tc>
-      </w:tr>
-      <w:tr>
-        <w:trPr>
-          <w:trHeight w:val="310" w:hRule="atLeast"/>
-        </w:trPr>
-        <w:tc>
-          <w:tcPr>
-            <w:tcW w:w="6318" w:type="dxa"/>
-            <w:gridSpan w:val="7"/>
-            <w:tcBorders>
-              <w:left w:val="single" w:sz="4" w:space="0" w:color="000000"/>
-              <w:bottom w:val="single" w:sz="4" w:space="0" w:color="000000"/>
-            </w:tcBorders>
-            <w:shd w:color="000000" w:fill="FFFFFF" w:val="clear"/>
-            <w:vAlign w:val="center"/>
-          </w:tcPr>
-          <w:p>
-            <w:pPr>
-              <w:pStyle w:val="Normal"/>
-              <w:widowControl w:val="false"/>
-              <w:spacing w:before="0" w:after="200"/>
-              <w:jc w:val="center"/>
-              <w:rPr>
-                <w:rFonts w:ascii="times new roman" w:hAnsi="times new roman"/>
-                <w:b/>
-                <w:bCs/>
-              </w:rPr>
-            </w:pPr>
-            <w:r>
-              <w:rPr>
-                <w:rFonts w:ascii="times new roman" w:hAnsi="times new roman"/>
-                <w:b/>
-                <w:bCs/>
-              </w:rPr>
-              <w:t>Total + PPN</w:t>
-            </w:r>
-          </w:p>
-        </w:tc>
-        <w:tc>
-          <w:tcPr>
-            <w:tcW w:w="5162" w:type="dxa"/>
-            <w:gridSpan w:val="3"/>
-            <w:tcBorders>
-              <w:left w:val="single" w:sz="4" w:space="0" w:color="000000"/>
-              <w:bottom w:val="single" w:sz="4" w:space="0" w:color="000000"/>
-              <w:right w:val="single" w:sz="4" w:space="0" w:color="000000"/>
-            </w:tcBorders>
-            <w:shd w:color="000000" w:fill="FFFFFF" w:val="clear"/>
-            <w:vAlign w:val="center"/>
-          </w:tcPr>
-          <w:p>
-            <w:pPr>
-              <w:pStyle w:val="Normal"/>
-              <w:widowControl w:val="false"/>
-              <w:spacing w:before="0" w:after="200"/>
-              <w:jc w:val="center"/>
-              <w:rPr>
-                <w:rFonts w:ascii="times new roman" w:hAnsi="times new roman"/>
-                <w:b/>
-                <w:bCs/>
-              </w:rPr>
-            </w:pPr>
-            <w:r>
-              <w:rPr>
-                <w:rFonts w:ascii="times new roman" w:hAnsi="times new roman"/>
-                <w:b/>
-                <w:bCs/>
-              </w:rPr>
-            </w:r>
-          </w:p>
-        </w:tc>
-      </w:tr>
-    </w:tbl>
     <w:p>
       <w:pPr>
         <w:pStyle w:val="BodyText"/>
@@ -3537,6 +1638,24 @@
         <w:rPr>
           <w:rFonts w:ascii="times new roman" w:hAnsi="times new roman"/>
         </w:rPr>
+        <w:t>Lokasi || Item || Qty || Unit || Durasi (Bulan) || MRC || Total Harga ( MRC ) || Total Harga ( OTC )</w:t>
+      </w:r>
+    </w:p>
+    <w:p>
+      <w:pPr>
+        <w:pStyle w:val="BodyText"/>
+        <w:suppressAutoHyphens w:val="false"/>
+        <w:spacing w:lineRule="auto" w:line="276" w:before="0" w:after="0"/>
+        <w:jc w:val="both"/>
+        <w:rPr>
+          <w:rFonts w:ascii="times new roman" w:hAnsi="times new roman"/>
+        </w:rPr>
+      </w:pPr>
+      <w:r>
+        <w:rPr>
+          <w:rFonts w:ascii="times new roman" w:hAnsi="times new roman"/>
+        </w:rPr>
+        <w:t>${list_beban_cpe}</w:t>
       </w:r>
     </w:p>
     <w:p>
@@ -3902,582 +2021,6 @@
         <w:tab/>
         <w:tab/>
         <w:t>: ${f1_mitra_id}</w:t>
-      </w:r>
-    </w:p>
-    <w:p>
-      <w:pPr>
-        <w:pStyle w:val="ListParagraph"/>
-        <w:numPr>
-          <w:ilvl w:val="0"/>
-          <w:numId w:val="0"/>
-        </w:numPr>
-        <w:spacing w:before="0" w:after="0"/>
-        <w:ind w:hanging="437" w:left="851"/>
-        <w:rPr>
-          <w:rFonts w:ascii="times new roman" w:hAnsi="times new roman"/>
-          <w:sz w:val="20"/>
-          <w:szCs w:val="20"/>
-          <w:lang w:val="sv-SE"/>
-        </w:rPr>
-      </w:pPr>
-      <w:r>
-        <w:rPr>
-          <w:rFonts w:ascii="times new roman" w:hAnsi="times new roman"/>
-          <w:sz w:val="20"/>
-          <w:szCs w:val="20"/>
-          <w:lang w:val="sv-SE"/>
-        </w:rPr>
-      </w:r>
-    </w:p>
-    <w:p>
-      <w:pPr>
-        <w:pStyle w:val="ListParagraph"/>
-        <w:numPr>
-          <w:ilvl w:val="0"/>
-          <w:numId w:val="0"/>
-        </w:numPr>
-        <w:spacing w:before="0" w:after="0"/>
-        <w:ind w:hanging="437" w:left="851"/>
-        <w:rPr>
-          <w:rFonts w:ascii="times new roman" w:hAnsi="times new roman"/>
-          <w:sz w:val="20"/>
-          <w:szCs w:val="20"/>
-          <w:lang w:val="sv-SE"/>
-        </w:rPr>
-      </w:pPr>
-      <w:r>
-        <w:rPr>
-          <w:rFonts w:ascii="times new roman" w:hAnsi="times new roman"/>
-          <w:sz w:val="20"/>
-          <w:szCs w:val="20"/>
-          <w:lang w:val="sv-SE"/>
-        </w:rPr>
-      </w:r>
-    </w:p>
-    <w:p>
-      <w:pPr>
-        <w:pStyle w:val="ListParagraph"/>
-        <w:numPr>
-          <w:ilvl w:val="0"/>
-          <w:numId w:val="0"/>
-        </w:numPr>
-        <w:spacing w:before="0" w:after="0"/>
-        <w:ind w:hanging="437" w:left="851"/>
-        <w:rPr>
-          <w:rFonts w:ascii="times new roman" w:hAnsi="times new roman"/>
-          <w:sz w:val="20"/>
-          <w:szCs w:val="20"/>
-          <w:lang w:val="sv-SE"/>
-        </w:rPr>
-      </w:pPr>
-      <w:r>
-        <w:rPr>
-          <w:rFonts w:ascii="times new roman" w:hAnsi="times new roman"/>
-          <w:sz w:val="20"/>
-          <w:szCs w:val="20"/>
-          <w:lang w:val="sv-SE"/>
-        </w:rPr>
-        <w:t>Estimasi nilai mitra (sepanjang memungkinkan):</w:t>
-      </w:r>
-    </w:p>
-    <w:tbl>
-      <w:tblPr>
-        <w:tblW w:w="5000" w:type="pct"/>
-        <w:jc w:val="left"/>
-        <w:tblInd w:w="0" w:type="dxa"/>
-        <w:tblLayout w:type="fixed"/>
-        <w:tblCellMar>
-          <w:top w:w="0" w:type="dxa"/>
-          <w:left w:w="7" w:type="dxa"/>
-          <w:bottom w:w="0" w:type="dxa"/>
-          <w:right w:w="7" w:type="dxa"/>
-        </w:tblCellMar>
-      </w:tblPr>
-      <w:tblGrid>
-        <w:gridCol w:w="2339"/>
-        <w:gridCol w:w="2340"/>
-        <w:gridCol w:w="2340"/>
-        <w:gridCol w:w="2340"/>
-      </w:tblGrid>
-      <w:tr>
-        <w:trPr/>
-        <w:tc>
-          <w:tcPr>
-            <w:tcW w:w="2339" w:type="dxa"/>
-            <w:tcBorders>
-              <w:top w:val="single" w:sz="6" w:space="0" w:color="000000"/>
-              <w:left w:val="single" w:sz="6" w:space="0" w:color="000000"/>
-              <w:bottom w:val="single" w:sz="6" w:space="0" w:color="B2B2B2"/>
-              <w:right w:val="single" w:sz="6" w:space="0" w:color="B2B2B2"/>
-            </w:tcBorders>
-            <w:shd w:fill="CCCCCC" w:val="clear"/>
-            <w:vAlign w:val="center"/>
-          </w:tcPr>
-          <w:p>
-            <w:pPr>
-              <w:pStyle w:val="TableContents"/>
-              <w:spacing w:before="0" w:after="200"/>
-              <w:jc w:val="center"/>
-              <w:rPr>
-                <w:rFonts w:ascii="Liberation Serif" w:hAnsi="Liberation Serif"/>
-                <w:b w:val="false"/>
-                <w:bCs w:val="false"/>
-                <w:i w:val="false"/>
-                <w:i w:val="false"/>
-                <w:iCs w:val="false"/>
-                <w:strike w:val="false"/>
-                <w:dstrike w:val="false"/>
-                <w:outline w:val="false"/>
-                <w:shadow w:val="false"/>
-                <w:color w:val="000000"/>
-                <w:sz w:val="24"/>
-                <w:szCs w:val="24"/>
-                <w:u w:val="none"/>
-              </w:rPr>
-            </w:pPr>
-            <w:r>
-              <w:rPr>
-                <w:rFonts w:ascii="Liberation Serif" w:hAnsi="Liberation Serif"/>
-                <w:b w:val="false"/>
-                <w:bCs w:val="false"/>
-                <w:i w:val="false"/>
-                <w:iCs w:val="false"/>
-                <w:strike w:val="false"/>
-                <w:dstrike w:val="false"/>
-                <w:outline w:val="false"/>
-                <w:shadow w:val="false"/>
-                <w:color w:val="000000"/>
-                <w:sz w:val="24"/>
-                <w:szCs w:val="24"/>
-                <w:u w:val="none"/>
-              </w:rPr>
-              <w:t>Proyek</w:t>
-            </w:r>
-          </w:p>
-        </w:tc>
-        <w:tc>
-          <w:tcPr>
-            <w:tcW w:w="2340" w:type="dxa"/>
-            <w:tcBorders>
-              <w:top w:val="single" w:sz="6" w:space="0" w:color="000000"/>
-              <w:bottom w:val="single" w:sz="6" w:space="0" w:color="B2B2B2"/>
-              <w:right w:val="single" w:sz="6" w:space="0" w:color="B2B2B2"/>
-            </w:tcBorders>
-            <w:shd w:fill="CCCCCC" w:val="clear"/>
-            <w:vAlign w:val="center"/>
-          </w:tcPr>
-          <w:p>
-            <w:pPr>
-              <w:pStyle w:val="TableContents"/>
-              <w:spacing w:before="0" w:after="200"/>
-              <w:jc w:val="center"/>
-              <w:rPr>
-                <w:rFonts w:ascii="Liberation Serif" w:hAnsi="Liberation Serif"/>
-                <w:b w:val="false"/>
-                <w:bCs w:val="false"/>
-                <w:i w:val="false"/>
-                <w:i w:val="false"/>
-                <w:iCs w:val="false"/>
-                <w:strike w:val="false"/>
-                <w:dstrike w:val="false"/>
-                <w:outline w:val="false"/>
-                <w:shadow w:val="false"/>
-                <w:color w:val="000000"/>
-                <w:sz w:val="24"/>
-                <w:szCs w:val="24"/>
-                <w:u w:val="none"/>
-              </w:rPr>
-            </w:pPr>
-            <w:r>
-              <w:rPr>
-                <w:rFonts w:ascii="Liberation Serif" w:hAnsi="Liberation Serif"/>
-                <w:b w:val="false"/>
-                <w:bCs w:val="false"/>
-                <w:i w:val="false"/>
-                <w:iCs w:val="false"/>
-                <w:strike w:val="false"/>
-                <w:dstrike w:val="false"/>
-                <w:outline w:val="false"/>
-                <w:shadow w:val="false"/>
-                <w:color w:val="000000"/>
-                <w:sz w:val="24"/>
-                <w:szCs w:val="24"/>
-                <w:u w:val="none"/>
-              </w:rPr>
-              <w:t>Nilai Total Proyek</w:t>
-            </w:r>
-          </w:p>
-        </w:tc>
-        <w:tc>
-          <w:tcPr>
-            <w:tcW w:w="2340" w:type="dxa"/>
-            <w:tcBorders>
-              <w:top w:val="single" w:sz="6" w:space="0" w:color="000000"/>
-              <w:bottom w:val="single" w:sz="6" w:space="0" w:color="B2B2B2"/>
-              <w:right w:val="single" w:sz="6" w:space="0" w:color="B2B2B2"/>
-            </w:tcBorders>
-            <w:shd w:fill="CCCCCC" w:val="clear"/>
-            <w:vAlign w:val="center"/>
-          </w:tcPr>
-          <w:p>
-            <w:pPr>
-              <w:pStyle w:val="TableContents"/>
-              <w:spacing w:before="0" w:after="200"/>
-              <w:jc w:val="center"/>
-              <w:rPr>
-                <w:rFonts w:ascii="Liberation Serif" w:hAnsi="Liberation Serif"/>
-                <w:b w:val="false"/>
-                <w:bCs w:val="false"/>
-                <w:i w:val="false"/>
-                <w:i w:val="false"/>
-                <w:iCs w:val="false"/>
-                <w:strike w:val="false"/>
-                <w:dstrike w:val="false"/>
-                <w:outline w:val="false"/>
-                <w:shadow w:val="false"/>
-                <w:color w:val="000000"/>
-                <w:sz w:val="24"/>
-                <w:szCs w:val="24"/>
-                <w:u w:val="none"/>
-              </w:rPr>
-            </w:pPr>
-            <w:r>
-              <w:rPr>
-                <w:rFonts w:ascii="Liberation Serif" w:hAnsi="Liberation Serif"/>
-                <w:b w:val="false"/>
-                <w:bCs w:val="false"/>
-                <w:i w:val="false"/>
-                <w:iCs w:val="false"/>
-                <w:strike w:val="false"/>
-                <w:dstrike w:val="false"/>
-                <w:outline w:val="false"/>
-                <w:shadow w:val="false"/>
-                <w:color w:val="000000"/>
-                <w:sz w:val="24"/>
-                <w:szCs w:val="24"/>
-                <w:u w:val="none"/>
-              </w:rPr>
-              <w:t>Revenue Total Telkom</w:t>
-            </w:r>
-          </w:p>
-        </w:tc>
-        <w:tc>
-          <w:tcPr>
-            <w:tcW w:w="2340" w:type="dxa"/>
-            <w:tcBorders>
-              <w:top w:val="single" w:sz="6" w:space="0" w:color="000000"/>
-              <w:left w:val="single" w:sz="6" w:space="0" w:color="B2B2B2"/>
-              <w:bottom w:val="single" w:sz="6" w:space="0" w:color="B2B2B2"/>
-              <w:right w:val="single" w:sz="6" w:space="0" w:color="000000"/>
-            </w:tcBorders>
-            <w:shd w:fill="CCCCCC" w:val="clear"/>
-            <w:vAlign w:val="center"/>
-          </w:tcPr>
-          <w:p>
-            <w:pPr>
-              <w:pStyle w:val="TableContents"/>
-              <w:spacing w:before="0" w:after="200"/>
-              <w:jc w:val="center"/>
-              <w:rPr>
-                <w:rFonts w:ascii="Liberation Serif" w:hAnsi="Liberation Serif"/>
-                <w:b w:val="false"/>
-                <w:bCs w:val="false"/>
-                <w:i w:val="false"/>
-                <w:i w:val="false"/>
-                <w:iCs w:val="false"/>
-                <w:strike w:val="false"/>
-                <w:dstrike w:val="false"/>
-                <w:outline w:val="false"/>
-                <w:shadow w:val="false"/>
-                <w:color w:val="000000"/>
-                <w:sz w:val="24"/>
-                <w:szCs w:val="24"/>
-                <w:u w:val="none"/>
-              </w:rPr>
-            </w:pPr>
-            <w:r>
-              <w:rPr>
-                <w:rFonts w:ascii="Liberation Serif" w:hAnsi="Liberation Serif"/>
-                <w:b w:val="false"/>
-                <w:bCs w:val="false"/>
-                <w:i w:val="false"/>
-                <w:iCs w:val="false"/>
-                <w:strike w:val="false"/>
-                <w:dstrike w:val="false"/>
-                <w:outline w:val="false"/>
-                <w:shadow w:val="false"/>
-                <w:color w:val="000000"/>
-                <w:sz w:val="24"/>
-                <w:szCs w:val="24"/>
-                <w:u w:val="none"/>
-              </w:rPr>
-              <w:t>Revenue Total CPE</w:t>
-            </w:r>
-          </w:p>
-        </w:tc>
-      </w:tr>
-      <w:tr>
-        <w:trPr/>
-        <w:tc>
-          <w:tcPr>
-            <w:tcW w:w="2339" w:type="dxa"/>
-            <w:tcBorders>
-              <w:top w:val="double" w:sz="2" w:space="0" w:color="000000"/>
-              <w:left w:val="single" w:sz="6" w:space="0" w:color="000000"/>
-              <w:bottom w:val="single" w:sz="6" w:space="0" w:color="000000"/>
-              <w:right w:val="single" w:sz="6" w:space="0" w:color="B2B2B2"/>
-            </w:tcBorders>
-            <w:vAlign w:val="center"/>
-          </w:tcPr>
-          <w:p>
-            <w:pPr>
-              <w:pStyle w:val="TableContents"/>
-              <w:spacing w:before="0" w:after="200"/>
-              <w:jc w:val="center"/>
-              <w:rPr>
-                <w:rFonts w:ascii="Liberation Serif" w:hAnsi="Liberation Serif"/>
-                <w:b/>
-                <w:bCs/>
-                <w:i w:val="false"/>
-                <w:i w:val="false"/>
-                <w:iCs w:val="false"/>
-                <w:strike w:val="false"/>
-                <w:dstrike w:val="false"/>
-                <w:outline w:val="false"/>
-                <w:shadow w:val="false"/>
-                <w:color w:val="000000"/>
-                <w:sz w:val="20"/>
-                <w:szCs w:val="20"/>
-                <w:u w:val="none"/>
-              </w:rPr>
-            </w:pPr>
-            <w:r>
-              <w:rPr>
-                <w:rFonts w:ascii="Liberation Serif" w:hAnsi="Liberation Serif"/>
-                <w:b/>
-                <w:bCs/>
-                <w:i w:val="false"/>
-                <w:iCs w:val="false"/>
-                <w:strike w:val="false"/>
-                <w:dstrike w:val="false"/>
-                <w:outline w:val="false"/>
-                <w:shadow w:val="false"/>
-                <w:color w:val="000000"/>
-                <w:sz w:val="20"/>
-                <w:szCs w:val="20"/>
-                <w:u w:val="none"/>
-              </w:rPr>
-              <w:t>${f1_judul_projek}</w:t>
-            </w:r>
-          </w:p>
-        </w:tc>
-        <w:tc>
-          <w:tcPr>
-            <w:tcW w:w="2340" w:type="dxa"/>
-            <w:tcBorders>
-              <w:top w:val="double" w:sz="2" w:space="0" w:color="000000"/>
-              <w:bottom w:val="single" w:sz="6" w:space="0" w:color="000000"/>
-              <w:right w:val="single" w:sz="6" w:space="0" w:color="B2B2B2"/>
-            </w:tcBorders>
-            <w:vAlign w:val="center"/>
-          </w:tcPr>
-          <w:p>
-            <w:pPr>
-              <w:pStyle w:val="TableContents"/>
-              <w:spacing w:before="0" w:after="200"/>
-              <w:jc w:val="center"/>
-              <w:rPr>
-                <w:rFonts w:ascii="Liberation Serif" w:hAnsi="Liberation Serif"/>
-                <w:b/>
-                <w:bCs/>
-                <w:i w:val="false"/>
-                <w:i w:val="false"/>
-                <w:iCs w:val="false"/>
-                <w:strike w:val="false"/>
-                <w:dstrike w:val="false"/>
-                <w:outline w:val="false"/>
-                <w:shadow w:val="false"/>
-                <w:color w:val="000000"/>
-                <w:sz w:val="20"/>
-                <w:szCs w:val="20"/>
-                <w:u w:val="none"/>
-              </w:rPr>
-            </w:pPr>
-            <w:r>
-              <w:rPr>
-                <w:rFonts w:ascii="Liberation Serif" w:hAnsi="Liberation Serif"/>
-                <w:b/>
-                <w:bCs/>
-                <w:i w:val="false"/>
-                <w:iCs w:val="false"/>
-                <w:strike w:val="false"/>
-                <w:dstrike w:val="false"/>
-                <w:outline w:val="false"/>
-                <w:shadow w:val="false"/>
-                <w:color w:val="000000"/>
-                <w:sz w:val="20"/>
-                <w:szCs w:val="20"/>
-                <w:u w:val="none"/>
-              </w:rPr>
-              <w:t>${f1_nilai_kb}</w:t>
-            </w:r>
-          </w:p>
-        </w:tc>
-        <w:tc>
-          <w:tcPr>
-            <w:tcW w:w="2340" w:type="dxa"/>
-            <w:tcBorders>
-              <w:top w:val="double" w:sz="2" w:space="0" w:color="000000"/>
-              <w:bottom w:val="single" w:sz="6" w:space="0" w:color="000000"/>
-              <w:right w:val="single" w:sz="6" w:space="0" w:color="B2B2B2"/>
-            </w:tcBorders>
-            <w:vAlign w:val="center"/>
-          </w:tcPr>
-          <w:p>
-            <w:pPr>
-              <w:pStyle w:val="TableContents"/>
-              <w:spacing w:before="0" w:after="200"/>
-              <w:jc w:val="center"/>
-              <w:rPr>
-                <w:rFonts w:ascii="Liberation Serif" w:hAnsi="Liberation Serif"/>
-                <w:b/>
-                <w:bCs/>
-                <w:i w:val="false"/>
-                <w:i w:val="false"/>
-                <w:iCs w:val="false"/>
-                <w:strike w:val="false"/>
-                <w:dstrike w:val="false"/>
-                <w:outline w:val="false"/>
-                <w:shadow w:val="false"/>
-                <w:color w:val="000000"/>
-                <w:sz w:val="20"/>
-                <w:szCs w:val="20"/>
-                <w:u w:val="none"/>
-              </w:rPr>
-            </w:pPr>
-            <w:r>
-              <w:rPr>
-                <w:rFonts w:ascii="Liberation Serif" w:hAnsi="Liberation Serif"/>
-                <w:b/>
-                <w:bCs/>
-                <w:i w:val="false"/>
-                <w:iCs w:val="false"/>
-                <w:strike w:val="false"/>
-                <w:dstrike w:val="false"/>
-                <w:outline w:val="false"/>
-                <w:shadow w:val="false"/>
-                <w:color w:val="000000"/>
-                <w:sz w:val="20"/>
-                <w:szCs w:val="20"/>
-                <w:u w:val="none"/>
-              </w:rPr>
-              <w:t>${rev_total_telkom}</w:t>
-            </w:r>
-          </w:p>
-        </w:tc>
-        <w:tc>
-          <w:tcPr>
-            <w:tcW w:w="2340" w:type="dxa"/>
-            <w:tcBorders>
-              <w:top w:val="double" w:sz="2" w:space="0" w:color="000000"/>
-              <w:left w:val="single" w:sz="6" w:space="0" w:color="B2B2B2"/>
-              <w:bottom w:val="single" w:sz="6" w:space="0" w:color="000000"/>
-              <w:right w:val="single" w:sz="6" w:space="0" w:color="000000"/>
-            </w:tcBorders>
-            <w:vAlign w:val="center"/>
-          </w:tcPr>
-          <w:p>
-            <w:pPr>
-              <w:pStyle w:val="TableContents"/>
-              <w:spacing w:before="0" w:after="200"/>
-              <w:jc w:val="center"/>
-              <w:rPr>
-                <w:rFonts w:ascii="Liberation Serif" w:hAnsi="Liberation Serif"/>
-                <w:b/>
-                <w:bCs/>
-                <w:i w:val="false"/>
-                <w:i w:val="false"/>
-                <w:iCs w:val="false"/>
-                <w:strike w:val="false"/>
-                <w:dstrike w:val="false"/>
-                <w:outline w:val="false"/>
-                <w:shadow w:val="false"/>
-                <w:color w:val="000000"/>
-                <w:sz w:val="20"/>
-                <w:szCs w:val="20"/>
-                <w:u w:val="none"/>
-              </w:rPr>
-            </w:pPr>
-            <w:r>
-              <w:rPr>
-                <w:rFonts w:ascii="Liberation Serif" w:hAnsi="Liberation Serif"/>
-                <w:b/>
-                <w:bCs/>
-                <w:i w:val="false"/>
-                <w:iCs w:val="false"/>
-                <w:strike w:val="false"/>
-                <w:dstrike w:val="false"/>
-                <w:outline w:val="false"/>
-                <w:shadow w:val="false"/>
-                <w:color w:val="000000"/>
-                <w:sz w:val="20"/>
-                <w:szCs w:val="20"/>
-                <w:u w:val="none"/>
-              </w:rPr>
-              <w:t>${p1_estimasi_harga}</w:t>
-            </w:r>
-          </w:p>
-        </w:tc>
-      </w:tr>
-    </w:tbl>
-    <w:p>
-      <w:pPr>
-        <w:pStyle w:val="ListParagraph"/>
-        <w:numPr>
-          <w:ilvl w:val="0"/>
-          <w:numId w:val="0"/>
-        </w:numPr>
-        <w:spacing w:before="0" w:after="0"/>
-        <w:ind w:hanging="437" w:left="851"/>
-        <w:rPr>
-          <w:rFonts w:ascii="times new roman" w:hAnsi="times new roman"/>
-          <w:sz w:val="20"/>
-          <w:szCs w:val="20"/>
-          <w:lang w:val="sv-SE"/>
-        </w:rPr>
-      </w:pPr>
-      <w:r>
-        <w:rPr>
-          <w:rFonts w:ascii="times new roman" w:hAnsi="times new roman"/>
-          <w:sz w:val="20"/>
-          <w:szCs w:val="20"/>
-          <w:lang w:val="sv-SE"/>
-        </w:rPr>
-      </w:r>
-    </w:p>
-    <w:p>
-      <w:pPr>
-        <w:pStyle w:val="ListParagraph"/>
-        <w:numPr>
-          <w:ilvl w:val="0"/>
-          <w:numId w:val="0"/>
-        </w:numPr>
-        <w:spacing w:before="0" w:after="0"/>
-        <w:ind w:hanging="437" w:left="851"/>
-        <w:rPr>
-          <w:rFonts w:ascii="times new roman" w:hAnsi="times new roman"/>
-          <w:sz w:val="20"/>
-          <w:szCs w:val="20"/>
-          <w:lang w:val="sv-SE"/>
-        </w:rPr>
-      </w:pPr>
-      <w:r>
-        <w:rPr>
-          <w:rFonts w:ascii="times new roman" w:hAnsi="times new roman"/>
-          <w:sz w:val="20"/>
-          <w:szCs w:val="20"/>
-          <w:lang w:val="sv-SE"/>
-        </w:rPr>
       </w:r>
     </w:p>
     <w:p>
@@ -5504,7 +3047,7 @@
         <w:sz w:val="16"/>
         <w:szCs w:val="16"/>
       </w:rPr>
-      <w:t>3</w:t>
+      <w:t>2</w:t>
     </w:r>
     <w:r>
       <w:rPr>
@@ -5553,7 +3096,7 @@
         <w:sz w:val="16"/>
         <w:szCs w:val="16"/>
       </w:rPr>
-      <w:t>3</w:t>
+      <w:t>2</w:t>
     </w:r>
     <w:r>
       <w:rPr>
